--- a/ModellingCaptureProbability_unformatted.docx
+++ b/ModellingCaptureProbability_unformatted.docx
@@ -10,7 +10,6 @@
           <w:szCs w:val="28"/>
         </w:rPr>
       </w:pPr>
-      <w:proofErr w:type="gramStart"/>
       <w:r>
         <w:rPr>
           <w:b/>
@@ -51,7 +50,6 @@
         </w:rPr>
         <w:t xml:space="preserve"> of Electrofishing Capture Efficiency for Juvenile Salmon over Large Spatial and Temporal Scales.</w:t>
       </w:r>
-      <w:proofErr w:type="gramEnd"/>
     </w:p>
     <w:p>
       <w:r>
@@ -77,26 +75,10 @@
     </w:p>
     <w:p>
       <w:r>
-        <w:t xml:space="preserve">The use of </w:t>
-      </w:r>
-      <w:proofErr w:type="spellStart"/>
-      <w:r>
-        <w:t>juvenille</w:t>
-      </w:r>
-      <w:proofErr w:type="spellEnd"/>
-      <w:r>
-        <w:t xml:space="preserve"> salmon abundance estimates based on electrofishing for management and conservation is widespread.  For practical reasons</w:t>
-      </w:r>
-      <w:r>
-        <w:t xml:space="preserve"> single pass electrofishing is often favoured over </w:t>
-      </w:r>
-      <w:proofErr w:type="spellStart"/>
-      <w:r>
-        <w:t>multipass</w:t>
-      </w:r>
-      <w:proofErr w:type="spellEnd"/>
-      <w:r>
-        <w:t xml:space="preserve"> electrofishing.</w:t>
+        <w:t>The use of juvenille salmon abundance estimates based on electrofishing for management and conservation is widespread.  For practical reasons</w:t>
+      </w:r>
+      <w:r>
+        <w:t xml:space="preserve"> single pass electrofishing is often favoured over multipass electrofishing.</w:t>
       </w:r>
       <w:r>
         <w:t xml:space="preserve"> It is well known that reliable estimates of abundance from electrofishing rely on reliable estimates of capture efficiency</w:t>
@@ -140,15 +122,7 @@
     </w:p>
     <w:p>
       <w:r>
-        <w:t xml:space="preserve">Keywords: Atlantic </w:t>
-      </w:r>
-      <w:proofErr w:type="gramStart"/>
-      <w:r>
-        <w:t>Salmon</w:t>
-      </w:r>
-      <w:proofErr w:type="gramEnd"/>
-      <w:r>
-        <w:t xml:space="preserve">, Fry, Parr, Capture Efficiency / Probability, Electrofishing. </w:t>
+        <w:t xml:space="preserve">Keywords: Atlantic Salmon, Fry, Parr, Capture Efficiency / Probability, Electrofishing. </w:t>
       </w:r>
     </w:p>
     <w:p>
@@ -192,15 +166,7 @@
         </w:numPr>
       </w:pPr>
       <w:r>
-        <w:t xml:space="preserve">Capture probability estimation requires </w:t>
-      </w:r>
-      <w:proofErr w:type="spellStart"/>
-      <w:r>
-        <w:t>multipass</w:t>
-      </w:r>
-      <w:proofErr w:type="spellEnd"/>
-      <w:r>
-        <w:t xml:space="preserve"> fishing</w:t>
+        <w:t>Capture probability estimation requires multipass fishing</w:t>
       </w:r>
     </w:p>
     <w:p>
@@ -248,15 +214,7 @@
         </w:numPr>
       </w:pPr>
       <w:r>
-        <w:t xml:space="preserve">We present an analysis of capture probability for </w:t>
-      </w:r>
-      <w:proofErr w:type="spellStart"/>
-      <w:r>
-        <w:t>xxxx</w:t>
-      </w:r>
-      <w:proofErr w:type="spellEnd"/>
-      <w:r>
-        <w:t xml:space="preserve"> sites covering Scotland for the years 1996 to 2014.</w:t>
+        <w:t>We present an analysis of capture probability for xxxx sites covering Scotland for the years 1996 to 2014.</w:t>
       </w:r>
     </w:p>
     <w:p>
@@ -268,42 +226,564 @@
         </w:numPr>
       </w:pPr>
       <w:r>
+        <w:t>We consider covariates that allow predictions to be made for new sites, such as temporal, spatial and GIS derived, and sampling protocol covariates.</w:t>
+      </w:r>
+    </w:p>
+    <w:p>
+      <w:pPr>
+        <w:pStyle w:val="ListParagraph"/>
+        <w:numPr>
+          <w:ilvl w:val="0"/>
+          <w:numId w:val="1"/>
+        </w:numPr>
+      </w:pPr>
+      <w:r>
+        <w:lastRenderedPageBreak/>
         <w:t xml:space="preserve">A simulation study is used to support the conclusions and to investigate the </w:t>
       </w:r>
-      <w:proofErr w:type="spellStart"/>
-      <w:r>
-        <w:t>impications</w:t>
-      </w:r>
-      <w:proofErr w:type="spellEnd"/>
+      <w:r>
+        <w:t>implications</w:t>
+      </w:r>
       <w:r>
         <w:t xml:space="preserve"> of simplifying the modelling assumptions</w:t>
       </w:r>
+      <w:r>
+        <w:t>.</w:t>
+      </w:r>
+    </w:p>
+    <w:p>
+      <w:pPr>
+        <w:pStyle w:val="ListParagraph"/>
+        <w:numPr>
+          <w:ilvl w:val="0"/>
+          <w:numId w:val="1"/>
+        </w:numPr>
+      </w:pPr>
+      <w:r>
+        <w:t>In addition, because it is still common practice to ignore the effects of variable capture probability we also use the simulation study to show the effects of assuming</w:t>
+      </w:r>
+      <w:r>
+        <w:t xml:space="preserve"> it</w:t>
+      </w:r>
+      <w:r>
+        <w:t xml:space="preserve"> constant</w:t>
+      </w:r>
+      <w:r>
+        <w:t>.</w:t>
+      </w:r>
+      <w:r>
+        <w:t xml:space="preserve"> </w:t>
+      </w:r>
     </w:p>
     <w:p>
       <w:pPr>
         <w:ind w:left="360"/>
       </w:pPr>
       <w:r>
+        <w:t>Refs:</w:t>
+      </w:r>
+    </w:p>
+    <w:p>
+      <w:pPr>
+        <w:pStyle w:val="ListParagraph"/>
+      </w:pPr>
+    </w:p>
+    <w:p>
+      <w:pPr>
+        <w:pStyle w:val="Heading1"/>
+      </w:pPr>
+      <w:r>
+        <w:t>Materials and Methods</w:t>
+      </w:r>
+    </w:p>
+    <w:p>
+      <w:pPr>
+        <w:pStyle w:val="Heading2"/>
+      </w:pPr>
+      <w:r>
+        <w:t>Study site</w:t>
+      </w:r>
+    </w:p>
+    <w:p>
+      <w:pPr>
+        <w:pStyle w:val="ListParagraph"/>
+        <w:numPr>
+          <w:ilvl w:val="0"/>
+          <w:numId w:val="2"/>
+        </w:numPr>
+      </w:pPr>
+      <w:r>
+        <w:t xml:space="preserve">We modelled the capture efficiency of electrofishing in </w:t>
+      </w:r>
+      <w:r>
+        <w:t>208 catchments in Sc</w:t>
+      </w:r>
+      <w:r>
+        <w:t>otland between 1980 and 2014</w:t>
+      </w:r>
+      <w:r>
+        <w:t xml:space="preserve">.  </w:t>
+      </w:r>
+      <w:r>
+        <w:rPr>
+          <w:b/>
+        </w:rPr>
+        <w:t>Figure 1</w:t>
+      </w:r>
+    </w:p>
+    <w:p>
+      <w:pPr>
+        <w:pStyle w:val="ListParagraph"/>
+        <w:numPr>
+          <w:ilvl w:val="0"/>
+          <w:numId w:val="2"/>
+        </w:numPr>
+      </w:pPr>
+      <w:r>
+        <w:t xml:space="preserve">DESCRIBE Scotland? </w:t>
+      </w:r>
+      <w:r>
+        <w:t>Scotland consists of XX catchments greater than 500? m2 and</w:t>
+      </w:r>
+      <w:r>
+        <w:t xml:space="preserve"> xx small coastal catchments draining a total of xxx m</w:t>
+      </w:r>
+      <w:r>
+        <w:rPr>
+          <w:vertAlign w:val="superscript"/>
+        </w:rPr>
+        <w:t>2</w:t>
+      </w:r>
+      <w:r>
+        <w:t xml:space="preserve">. </w:t>
+      </w:r>
+      <w:r>
+        <w:t xml:space="preserve"> The west coast of Scotland is characterised by fjordic inlets with many Islands and catchments, to the North lies Orkney and Shetland (no data from here so these are excluded from further discussion), while the east coast is characterised by </w:t>
+      </w:r>
+      <w:r>
+        <w:rPr>
+          <w:i/>
+        </w:rPr>
+        <w:t>smooth</w:t>
+      </w:r>
+      <w:r>
+        <w:t xml:space="preserve"> coastline and dominated by several large catchments.  </w:t>
+      </w:r>
+      <w:r>
+        <w:t>Landuse varies widely from industrial urban areas in central Scotland to remote uplands (largely deforested due to livestock and deer grazing).</w:t>
+      </w:r>
+    </w:p>
+    <w:p>
+      <w:pPr>
+        <w:pStyle w:val="ListParagraph"/>
+        <w:numPr>
+          <w:ilvl w:val="0"/>
+          <w:numId w:val="2"/>
+        </w:numPr>
+      </w:pPr>
+      <w:r>
+        <w:t>We use catchment groupings based on SEPA hydrometric area (CAN WE DO BETTER) to define spatial strata</w:t>
+      </w:r>
+      <w:r>
+        <w:t xml:space="preserve"> of similar areas</w:t>
+      </w:r>
+      <w:r>
+        <w:t xml:space="preserve">. </w:t>
+      </w:r>
+      <w:r>
+        <w:t xml:space="preserve"> Also </w:t>
+      </w:r>
+      <w:r>
+        <w:rPr>
+          <w:b/>
+        </w:rPr>
+        <w:t>Figure 1</w:t>
+      </w:r>
+    </w:p>
+    <w:p>
+      <w:pPr>
+        <w:pStyle w:val="Heading2"/>
+      </w:pPr>
+      <w:r>
+        <w:t>Data collation</w:t>
+      </w:r>
+    </w:p>
+    <w:p>
+      <w:pPr>
+        <w:pStyle w:val="ListParagraph"/>
+        <w:numPr>
+          <w:ilvl w:val="0"/>
+          <w:numId w:val="5"/>
+        </w:numPr>
+      </w:pPr>
+      <w:r>
+        <w:t xml:space="preserve">Data was obtained from the SFCC, MSS, SEPA and Caithness DSFB. Again </w:t>
+      </w:r>
+      <w:r>
+        <w:rPr>
+          <w:b/>
+        </w:rPr>
+        <w:t>Figure 1</w:t>
+      </w:r>
+      <w:r>
+        <w:rPr>
+          <w:b/>
+        </w:rPr>
+        <w:t>, and Figure 2</w:t>
+      </w:r>
+      <w:r>
+        <w:t xml:space="preserve"> - table</w:t>
+      </w:r>
+      <w:r>
+        <w:t>.</w:t>
+      </w:r>
+    </w:p>
+    <w:p>
+      <w:pPr>
+        <w:pStyle w:val="ListParagraph"/>
+        <w:numPr>
+          <w:ilvl w:val="0"/>
+          <w:numId w:val="5"/>
+        </w:numPr>
+      </w:pPr>
+      <w:r>
+        <w:t xml:space="preserve">Because many data sources </w:t>
+      </w:r>
+      <w:r>
+        <w:t>d</w:t>
+      </w:r>
+      <w:r>
+        <w:t>o not reliably obtain ages from scale reading</w:t>
+      </w:r>
+      <w:r>
+        <w:t>,</w:t>
+      </w:r>
+      <w:r>
+        <w:t xml:space="preserve"> electrofishing data was resolved to life</w:t>
+      </w:r>
+      <w:r>
+        <w:t>-</w:t>
+      </w:r>
+      <w:r>
+        <w:t>stage</w:t>
+      </w:r>
+      <w:r>
+        <w:t xml:space="preserve"> (fry or parr)</w:t>
+      </w:r>
+      <w:r>
+        <w:t xml:space="preserve"> rather than individual age class</w:t>
+      </w:r>
+      <w:r>
+        <w:t>.</w:t>
+      </w:r>
+    </w:p>
+    <w:p>
+      <w:pPr>
+        <w:pStyle w:val="ListParagraph"/>
+        <w:numPr>
+          <w:ilvl w:val="0"/>
+          <w:numId w:val="5"/>
+        </w:numPr>
+      </w:pPr>
+      <w:r>
+        <w:t xml:space="preserve">Location of sample site, date, sampling protocol (see next), and fishing area were retained. Along with auxiliary site specific information such as whether the site was known to be stocked. </w:t>
+      </w:r>
+    </w:p>
+    <w:p>
+      <w:pPr>
+        <w:pStyle w:val="Heading2"/>
+      </w:pPr>
+      <w:r>
+        <w:t>Fish sampling</w:t>
+      </w:r>
+    </w:p>
+    <w:p>
+      <w:pPr>
+        <w:pStyle w:val="ListParagraph"/>
+        <w:numPr>
+          <w:ilvl w:val="0"/>
+          <w:numId w:val="3"/>
+        </w:numPr>
+      </w:pPr>
+      <w:r>
+        <w:t>A variety of sampling methods were used: with and without stopnets, backpack electrofishing, bankside generators, boat sampling etc. Onl</w:t>
+      </w:r>
+      <w:r>
+        <w:t>y Salmon and Trout were sampled/considered.</w:t>
+      </w:r>
+      <w:r>
+        <w:t xml:space="preserve"> </w:t>
+      </w:r>
+    </w:p>
+    <w:p>
+      <w:pPr>
+        <w:pStyle w:val="ListParagraph"/>
+        <w:numPr>
+          <w:ilvl w:val="0"/>
+          <w:numId w:val="3"/>
+        </w:numPr>
+      </w:pPr>
+      <w:r>
+        <w:t>I</w:t>
+      </w:r>
+      <w:r>
+        <w:t xml:space="preserve">n some cases fish were lengthed and </w:t>
+      </w:r>
+      <w:r>
+        <w:t>scaled;</w:t>
+      </w:r>
+      <w:r>
+        <w:t xml:space="preserve"> </w:t>
+      </w:r>
+      <w:r>
+        <w:t>sometimes</w:t>
+      </w:r>
+      <w:r>
+        <w:t xml:space="preserve"> only salmon parr were sampled for length, </w:t>
+      </w:r>
+      <w:r>
+        <w:t xml:space="preserve">while in </w:t>
+      </w:r>
+      <w:r>
+        <w:t>other cases only numbers of fry and parr by species were recorded.</w:t>
+      </w:r>
+      <w:r>
+        <w:t xml:space="preserve">  Data was always collected for each pass.</w:t>
+      </w:r>
+    </w:p>
+    <w:p>
+      <w:pPr>
+        <w:pStyle w:val="ListParagraph"/>
+        <w:numPr>
+          <w:ilvl w:val="0"/>
+          <w:numId w:val="3"/>
+        </w:numPr>
+      </w:pPr>
+      <w:r>
+        <w:t>Electrofishing samples var</w:t>
+      </w:r>
+      <w:r>
+        <w:t>ied between 2 and 6</w:t>
+      </w:r>
+      <w:r>
+        <w:t xml:space="preserve"> passes</w:t>
+      </w:r>
+      <w:r>
+        <w:t>, however the</w:t>
+      </w:r>
+      <w:r>
+        <w:t xml:space="preserve"> majority</w:t>
+      </w:r>
+      <w:r>
+        <w:t xml:space="preserve"> </w:t>
+      </w:r>
+      <w:r>
+        <w:t>of</w:t>
+      </w:r>
+      <w:r>
+        <w:t xml:space="preserve"> samples had 3 (84%) or 2 (14%) passes.</w:t>
+      </w:r>
+    </w:p>
+    <w:p>
+      <w:pPr>
+        <w:pStyle w:val="ListParagraph"/>
+        <w:numPr>
+          <w:ilvl w:val="0"/>
+          <w:numId w:val="3"/>
+        </w:numPr>
+      </w:pPr>
+      <w:r>
+        <w:t>[</w:t>
+      </w:r>
+      <w:r>
+        <w:t>We can talk about spatial variability in sampling procedures here as we have introduce</w:t>
+      </w:r>
+      <w:r>
+        <w:t>d</w:t>
+      </w:r>
+      <w:r>
+        <w:t xml:space="preserve"> spatial strata in last section.</w:t>
+      </w:r>
+      <w:r>
+        <w:t>]</w:t>
+      </w:r>
+      <w:r>
+        <w:t xml:space="preserve">   </w:t>
+      </w:r>
+      <w:r>
+        <w:t xml:space="preserve"> </w:t>
+      </w:r>
+      <w:r>
+        <w:t xml:space="preserve">For MSS data (and more generally?) hard to reach areas are </w:t>
+      </w:r>
+      <w:r>
         <w:lastRenderedPageBreak/>
-        <w:t>Refs:</w:t>
-      </w:r>
-    </w:p>
-    <w:p>
-      <w:pPr>
-        <w:pStyle w:val="ListParagraph"/>
-      </w:pPr>
-    </w:p>
-    <w:p>
-      <w:pPr>
-        <w:pStyle w:val="Heading1"/>
-      </w:pPr>
-      <w:r>
-        <w:t>Materials and Methods</w:t>
-      </w:r>
-    </w:p>
-    <w:p>
+        <w:t xml:space="preserve">sampled by backpack electrofishing, while easily reached sites, or those near field stations are sampled using more </w:t>
+      </w:r>
+      <w:r>
+        <w:t>powerful</w:t>
+      </w:r>
+      <w:r>
+        <w:t xml:space="preserve"> bankside generators.</w:t>
+      </w:r>
+    </w:p>
+    <w:p>
+      <w:pPr>
+        <w:pStyle w:val="Heading2"/>
+      </w:pPr>
+      <w:r>
+        <w:t>Physical site characteristics</w:t>
+      </w:r>
+    </w:p>
+    <w:p>
+      <w:pPr>
+        <w:pStyle w:val="ListParagraph"/>
+        <w:numPr>
+          <w:ilvl w:val="0"/>
+          <w:numId w:val="4"/>
+        </w:numPr>
+      </w:pPr>
+      <w:r>
+        <w:t xml:space="preserve">[TABLE THESE?] </w:t>
+      </w:r>
+      <w:r>
+        <w:t xml:space="preserve">Physical Covariates reported to affect capture probability are: </w:t>
+      </w:r>
+      <w:r>
+        <w:t>velocoty</w:t>
+      </w:r>
+      <w:r>
+        <w:t xml:space="preserve"> (Bayley and Dowling, 1990</w:t>
+      </w:r>
+      <w:r>
+        <w:t>; Price and Peterson 2010</w:t>
+      </w:r>
+      <w:r>
+        <w:t xml:space="preserve">), </w:t>
+      </w:r>
+      <w:r>
+        <w:t xml:space="preserve">cross sectional area (Price and Peterson, 2010), fish length (Price and peterson, 2010; etc.) Wood density, gradient </w:t>
+      </w:r>
+      <w:r>
+        <w:t>(Hedger et al, 2013)</w:t>
+      </w:r>
+      <w:r>
+        <w:t xml:space="preserve">, site width </w:t>
+      </w:r>
+      <w:r>
+        <w:t>(Hedger et al, 2013)</w:t>
+      </w:r>
+      <w:r>
+        <w:t>, total fish captured (Hedger et al, 2013; pregler 2015), temperature, conductivity, undercut bank (pregler 2015, Rodtka, 2015).  Turbidity…</w:t>
+      </w:r>
+    </w:p>
+    <w:p>
+      <w:pPr>
+        <w:pStyle w:val="ListParagraph"/>
+        <w:numPr>
+          <w:ilvl w:val="0"/>
+          <w:numId w:val="4"/>
+        </w:numPr>
+      </w:pPr>
+      <w:r>
+        <w:t>Many of these do not lend themselves well to predicting capture probability at historic single pass fishing sites, or at new sites where it could be impractical to measure all these covariates for every new site.  So we sought to find GIS covariates that could act as proxies to the above features.</w:t>
+      </w:r>
+    </w:p>
+    <w:p>
+      <w:pPr>
+        <w:pStyle w:val="ListParagraph"/>
+        <w:numPr>
+          <w:ilvl w:val="0"/>
+          <w:numId w:val="4"/>
+        </w:numPr>
+      </w:pPr>
+      <w:r>
+        <w:t>The habitat covariates considered are: altitude, upstream catchment area, distance to sea, gradient, landuse and channel width.</w:t>
+      </w:r>
+      <w:r>
+        <w:t xml:space="preserve">  See Millar et al. for a detailed description of how these covariates were calculated / derived.</w:t>
+      </w:r>
+    </w:p>
+    <w:p>
+      <w:pPr>
+        <w:pStyle w:val="Heading2"/>
+      </w:pPr>
+      <w:r>
+        <w:t>Capture efficiency modelling</w:t>
+      </w:r>
+    </w:p>
+    <w:p>
+      <w:pPr>
+        <w:pStyle w:val="ListParagraph"/>
+        <w:numPr>
+          <w:ilvl w:val="0"/>
+          <w:numId w:val="4"/>
+        </w:numPr>
+      </w:pPr>
+      <w:r>
+        <w:t xml:space="preserve">The model for capture efficiency follows that of Huggins and Yip (1997).  </w:t>
+      </w:r>
+    </w:p>
+    <w:p>
+      <w:pPr>
+        <w:pStyle w:val="ListParagraph"/>
+        <w:numPr>
+          <w:ilvl w:val="0"/>
+          <w:numId w:val="4"/>
+        </w:numPr>
+      </w:pPr>
+      <w:r>
+        <w:t>Various people have extended this model to multiple sites: Conroy et al. (2008), Wyatt, Rivot.  However all of these approaches also consider density e</w:t>
+      </w:r>
+      <w:r>
+        <w:t>ither as a random effect or in terms of covariates and in order to model capture probability end up with a hierarchical Bayesian model</w:t>
+      </w:r>
+      <w:r>
+        <w:t>.</w:t>
+      </w:r>
+    </w:p>
+    <w:p>
+      <w:pPr>
+        <w:pStyle w:val="ListParagraph"/>
+        <w:numPr>
+          <w:ilvl w:val="0"/>
+          <w:numId w:val="4"/>
+        </w:numPr>
+      </w:pPr>
+      <w:r>
+        <w:t>Cressie – although HBMs are a very uyseful tool in ecological modelling, they can be difficult to extend to large datasets such as the Scotland wide data being analysed here.</w:t>
+      </w:r>
+    </w:p>
+    <w:p>
+      <w:pPr>
+        <w:pStyle w:val="ListParagraph"/>
+        <w:numPr>
+          <w:ilvl w:val="0"/>
+          <w:numId w:val="4"/>
+        </w:numPr>
+      </w:pPr>
       <w:bookmarkStart w:id="0" w:name="_GoBack"/>
       <w:bookmarkEnd w:id="0"/>
+      <w:r>
+        <w:t xml:space="preserve">  </w:t>
+      </w:r>
+    </w:p>
+    <w:p>
+      <w:pPr>
+        <w:pStyle w:val="Heading2"/>
+      </w:pPr>
+      <w:r>
+        <w:t>Simulation testing</w:t>
+      </w:r>
+    </w:p>
+    <w:p>
+      <w:pPr>
+        <w:pStyle w:val="ListParagraph"/>
+        <w:numPr>
+          <w:ilvl w:val="0"/>
+          <w:numId w:val="4"/>
+        </w:numPr>
+      </w:pPr>
     </w:p>
     <w:p>
       <w:pPr>
@@ -313,7 +793,94 @@
         <w:t>Results</w:t>
       </w:r>
     </w:p>
-    <w:p/>
+    <w:p>
+      <w:pPr>
+        <w:pStyle w:val="Heading2"/>
+      </w:pPr>
+      <w:r>
+        <w:t>Covariates</w:t>
+      </w:r>
+    </w:p>
+    <w:p>
+      <w:pPr>
+        <w:pStyle w:val="ListParagraph"/>
+        <w:numPr>
+          <w:ilvl w:val="0"/>
+          <w:numId w:val="6"/>
+        </w:numPr>
+      </w:pPr>
+      <w:r>
+        <w:t>Data was collated</w:t>
+      </w:r>
+      <w:r>
+        <w:t xml:space="preserve"> </w:t>
+      </w:r>
+      <w:r>
+        <w:t xml:space="preserve">for </w:t>
+      </w:r>
+      <w:r>
+        <w:t>2749 discrete sites and 6049 site visits</w:t>
+      </w:r>
+      <w:r>
+        <w:t>.</w:t>
+      </w:r>
+    </w:p>
+    <w:p>
+      <w:pPr>
+        <w:pStyle w:val="ListParagraph"/>
+        <w:numPr>
+          <w:ilvl w:val="0"/>
+          <w:numId w:val="6"/>
+        </w:numPr>
+      </w:pPr>
+      <w:r>
+        <w:t xml:space="preserve">Table all considered covariates, 3 headings: name; data provenance; proxy for. </w:t>
+      </w:r>
+    </w:p>
+    <w:p>
+      <w:pPr>
+        <w:pStyle w:val="ListParagraph"/>
+        <w:numPr>
+          <w:ilvl w:val="0"/>
+          <w:numId w:val="6"/>
+        </w:numPr>
+      </w:pPr>
+      <w:r>
+        <w:t>Discuss potential correlations</w:t>
+      </w:r>
+    </w:p>
+    <w:p>
+      <w:pPr>
+        <w:pStyle w:val="ListParagraph"/>
+        <w:numPr>
+          <w:ilvl w:val="0"/>
+          <w:numId w:val="6"/>
+        </w:numPr>
+      </w:pPr>
+      <w:r>
+        <w:t>Plot marginal scat</w:t>
+      </w:r>
+      <w:r>
+        <w:t>ter plots</w:t>
+      </w:r>
+    </w:p>
+    <w:p>
+      <w:pPr>
+        <w:pStyle w:val="Heading2"/>
+      </w:pPr>
+      <w:r>
+        <w:lastRenderedPageBreak/>
+        <w:t>Capture efficiency modelling</w:t>
+      </w:r>
+    </w:p>
+    <w:p>
+      <w:pPr>
+        <w:pStyle w:val="Heading2"/>
+      </w:pPr>
+      <w:r>
+        <w:t>Simulation testing</w:t>
+      </w:r>
+    </w:p>
     <w:p>
       <w:pPr>
         <w:pStyle w:val="Heading1"/>
@@ -322,7 +889,11 @@
         <w:t>Discussion</w:t>
       </w:r>
     </w:p>
-    <w:p/>
+    <w:p>
+      <w:pPr>
+        <w:pStyle w:val="Heading2"/>
+      </w:pPr>
+    </w:p>
     <w:p>
       <w:pPr>
         <w:pStyle w:val="Heading1"/>
@@ -331,7 +902,22 @@
         <w:t>References</w:t>
       </w:r>
     </w:p>
-    <w:p/>
+    <w:p>
+      <w:pPr>
+        <w:pStyle w:val="Heading1"/>
+      </w:pPr>
+      <w:r>
+        <w:t>Tables</w:t>
+      </w:r>
+    </w:p>
+    <w:p>
+      <w:pPr>
+        <w:pStyle w:val="Heading1"/>
+      </w:pPr>
+      <w:r>
+        <w:t>Figures</w:t>
+      </w:r>
+    </w:p>
     <w:p/>
     <w:sectPr>
       <w:pgSz w:w="11906" w:h="16838"/>
@@ -346,6 +932,119 @@
 <file path=word/numbering.xml><?xml version="1.0" encoding="utf-8"?>
 <w:numbering xmlns:wpc="http://schemas.microsoft.com/office/word/2010/wordprocessingCanvas" xmlns:mc="http://schemas.openxmlformats.org/markup-compatibility/2006" xmlns:o="urn:schemas-microsoft-com:office:office" xmlns:r="http://schemas.openxmlformats.org/officeDocument/2006/relationships" xmlns:m="http://schemas.openxmlformats.org/officeDocument/2006/math" xmlns:v="urn:schemas-microsoft-com:vml" xmlns:wp14="http://schemas.microsoft.com/office/word/2010/wordprocessingDrawing" xmlns:wp="http://schemas.openxmlformats.org/drawingml/2006/wordprocessingDrawing" xmlns:w10="urn:schemas-microsoft-com:office:word" xmlns:w="http://schemas.openxmlformats.org/wordprocessingml/2006/main" xmlns:w14="http://schemas.microsoft.com/office/word/2010/wordml" xmlns:wpg="http://schemas.microsoft.com/office/word/2010/wordprocessingGroup" xmlns:wpi="http://schemas.microsoft.com/office/word/2010/wordprocessingInk" xmlns:wne="http://schemas.microsoft.com/office/word/2006/wordml" xmlns:wps="http://schemas.microsoft.com/office/word/2010/wordprocessingShape" mc:Ignorable="w14 wp14">
   <w:abstractNum w:abstractNumId="0">
+    <w:nsid w:val="06F752E0"/>
+    <w:multiLevelType w:val="hybridMultilevel"/>
+    <w:tmpl w:val="3B8A7CA8"/>
+    <w:lvl w:ilvl="0" w:tplc="08090001">
+      <w:start w:val="1"/>
+      <w:numFmt w:val="bullet"/>
+      <w:lvlText w:val=""/>
+      <w:lvlJc w:val="left"/>
+      <w:pPr>
+        <w:ind w:left="720" w:hanging="360"/>
+      </w:pPr>
+      <w:rPr>
+        <w:rFonts w:ascii="Symbol" w:hAnsi="Symbol" w:hint="default"/>
+      </w:rPr>
+    </w:lvl>
+    <w:lvl w:ilvl="1" w:tplc="08090003" w:tentative="1">
+      <w:start w:val="1"/>
+      <w:numFmt w:val="bullet"/>
+      <w:lvlText w:val="o"/>
+      <w:lvlJc w:val="left"/>
+      <w:pPr>
+        <w:ind w:left="1440" w:hanging="360"/>
+      </w:pPr>
+      <w:rPr>
+        <w:rFonts w:ascii="Courier New" w:hAnsi="Courier New" w:cs="Courier New" w:hint="default"/>
+      </w:rPr>
+    </w:lvl>
+    <w:lvl w:ilvl="2" w:tplc="08090005" w:tentative="1">
+      <w:start w:val="1"/>
+      <w:numFmt w:val="bullet"/>
+      <w:lvlText w:val=""/>
+      <w:lvlJc w:val="left"/>
+      <w:pPr>
+        <w:ind w:left="2160" w:hanging="360"/>
+      </w:pPr>
+      <w:rPr>
+        <w:rFonts w:ascii="Wingdings" w:hAnsi="Wingdings" w:hint="default"/>
+      </w:rPr>
+    </w:lvl>
+    <w:lvl w:ilvl="3" w:tplc="08090001" w:tentative="1">
+      <w:start w:val="1"/>
+      <w:numFmt w:val="bullet"/>
+      <w:lvlText w:val=""/>
+      <w:lvlJc w:val="left"/>
+      <w:pPr>
+        <w:ind w:left="2880" w:hanging="360"/>
+      </w:pPr>
+      <w:rPr>
+        <w:rFonts w:ascii="Symbol" w:hAnsi="Symbol" w:hint="default"/>
+      </w:rPr>
+    </w:lvl>
+    <w:lvl w:ilvl="4" w:tplc="08090003" w:tentative="1">
+      <w:start w:val="1"/>
+      <w:numFmt w:val="bullet"/>
+      <w:lvlText w:val="o"/>
+      <w:lvlJc w:val="left"/>
+      <w:pPr>
+        <w:ind w:left="3600" w:hanging="360"/>
+      </w:pPr>
+      <w:rPr>
+        <w:rFonts w:ascii="Courier New" w:hAnsi="Courier New" w:cs="Courier New" w:hint="default"/>
+      </w:rPr>
+    </w:lvl>
+    <w:lvl w:ilvl="5" w:tplc="08090005" w:tentative="1">
+      <w:start w:val="1"/>
+      <w:numFmt w:val="bullet"/>
+      <w:lvlText w:val=""/>
+      <w:lvlJc w:val="left"/>
+      <w:pPr>
+        <w:ind w:left="4320" w:hanging="360"/>
+      </w:pPr>
+      <w:rPr>
+        <w:rFonts w:ascii="Wingdings" w:hAnsi="Wingdings" w:hint="default"/>
+      </w:rPr>
+    </w:lvl>
+    <w:lvl w:ilvl="6" w:tplc="08090001" w:tentative="1">
+      <w:start w:val="1"/>
+      <w:numFmt w:val="bullet"/>
+      <w:lvlText w:val=""/>
+      <w:lvlJc w:val="left"/>
+      <w:pPr>
+        <w:ind w:left="5040" w:hanging="360"/>
+      </w:pPr>
+      <w:rPr>
+        <w:rFonts w:ascii="Symbol" w:hAnsi="Symbol" w:hint="default"/>
+      </w:rPr>
+    </w:lvl>
+    <w:lvl w:ilvl="7" w:tplc="08090003" w:tentative="1">
+      <w:start w:val="1"/>
+      <w:numFmt w:val="bullet"/>
+      <w:lvlText w:val="o"/>
+      <w:lvlJc w:val="left"/>
+      <w:pPr>
+        <w:ind w:left="5760" w:hanging="360"/>
+      </w:pPr>
+      <w:rPr>
+        <w:rFonts w:ascii="Courier New" w:hAnsi="Courier New" w:cs="Courier New" w:hint="default"/>
+      </w:rPr>
+    </w:lvl>
+    <w:lvl w:ilvl="8" w:tplc="08090005" w:tentative="1">
+      <w:start w:val="1"/>
+      <w:numFmt w:val="bullet"/>
+      <w:lvlText w:val=""/>
+      <w:lvlJc w:val="left"/>
+      <w:pPr>
+        <w:ind w:left="6480" w:hanging="360"/>
+      </w:pPr>
+      <w:rPr>
+        <w:rFonts w:ascii="Wingdings" w:hAnsi="Wingdings" w:hint="default"/>
+      </w:rPr>
+    </w:lvl>
+  </w:abstractNum>
+  <w:abstractNum w:abstractNumId="1">
     <w:nsid w:val="0B340969"/>
     <w:multiLevelType w:val="hybridMultilevel"/>
     <w:tmpl w:val="7AF6CCE0"/>
@@ -458,8 +1157,475 @@
       </w:rPr>
     </w:lvl>
   </w:abstractNum>
+  <w:abstractNum w:abstractNumId="2">
+    <w:nsid w:val="17513945"/>
+    <w:multiLevelType w:val="hybridMultilevel"/>
+    <w:tmpl w:val="97BCAD48"/>
+    <w:lvl w:ilvl="0" w:tplc="08090001">
+      <w:start w:val="1"/>
+      <w:numFmt w:val="bullet"/>
+      <w:lvlText w:val=""/>
+      <w:lvlJc w:val="left"/>
+      <w:pPr>
+        <w:ind w:left="720" w:hanging="360"/>
+      </w:pPr>
+      <w:rPr>
+        <w:rFonts w:ascii="Symbol" w:hAnsi="Symbol" w:hint="default"/>
+      </w:rPr>
+    </w:lvl>
+    <w:lvl w:ilvl="1" w:tplc="08090003" w:tentative="1">
+      <w:start w:val="1"/>
+      <w:numFmt w:val="bullet"/>
+      <w:lvlText w:val="o"/>
+      <w:lvlJc w:val="left"/>
+      <w:pPr>
+        <w:ind w:left="1440" w:hanging="360"/>
+      </w:pPr>
+      <w:rPr>
+        <w:rFonts w:ascii="Courier New" w:hAnsi="Courier New" w:cs="Courier New" w:hint="default"/>
+      </w:rPr>
+    </w:lvl>
+    <w:lvl w:ilvl="2" w:tplc="08090005" w:tentative="1">
+      <w:start w:val="1"/>
+      <w:numFmt w:val="bullet"/>
+      <w:lvlText w:val=""/>
+      <w:lvlJc w:val="left"/>
+      <w:pPr>
+        <w:ind w:left="2160" w:hanging="360"/>
+      </w:pPr>
+      <w:rPr>
+        <w:rFonts w:ascii="Wingdings" w:hAnsi="Wingdings" w:hint="default"/>
+      </w:rPr>
+    </w:lvl>
+    <w:lvl w:ilvl="3" w:tplc="08090001" w:tentative="1">
+      <w:start w:val="1"/>
+      <w:numFmt w:val="bullet"/>
+      <w:lvlText w:val=""/>
+      <w:lvlJc w:val="left"/>
+      <w:pPr>
+        <w:ind w:left="2880" w:hanging="360"/>
+      </w:pPr>
+      <w:rPr>
+        <w:rFonts w:ascii="Symbol" w:hAnsi="Symbol" w:hint="default"/>
+      </w:rPr>
+    </w:lvl>
+    <w:lvl w:ilvl="4" w:tplc="08090003" w:tentative="1">
+      <w:start w:val="1"/>
+      <w:numFmt w:val="bullet"/>
+      <w:lvlText w:val="o"/>
+      <w:lvlJc w:val="left"/>
+      <w:pPr>
+        <w:ind w:left="3600" w:hanging="360"/>
+      </w:pPr>
+      <w:rPr>
+        <w:rFonts w:ascii="Courier New" w:hAnsi="Courier New" w:cs="Courier New" w:hint="default"/>
+      </w:rPr>
+    </w:lvl>
+    <w:lvl w:ilvl="5" w:tplc="08090005" w:tentative="1">
+      <w:start w:val="1"/>
+      <w:numFmt w:val="bullet"/>
+      <w:lvlText w:val=""/>
+      <w:lvlJc w:val="left"/>
+      <w:pPr>
+        <w:ind w:left="4320" w:hanging="360"/>
+      </w:pPr>
+      <w:rPr>
+        <w:rFonts w:ascii="Wingdings" w:hAnsi="Wingdings" w:hint="default"/>
+      </w:rPr>
+    </w:lvl>
+    <w:lvl w:ilvl="6" w:tplc="08090001" w:tentative="1">
+      <w:start w:val="1"/>
+      <w:numFmt w:val="bullet"/>
+      <w:lvlText w:val=""/>
+      <w:lvlJc w:val="left"/>
+      <w:pPr>
+        <w:ind w:left="5040" w:hanging="360"/>
+      </w:pPr>
+      <w:rPr>
+        <w:rFonts w:ascii="Symbol" w:hAnsi="Symbol" w:hint="default"/>
+      </w:rPr>
+    </w:lvl>
+    <w:lvl w:ilvl="7" w:tplc="08090003" w:tentative="1">
+      <w:start w:val="1"/>
+      <w:numFmt w:val="bullet"/>
+      <w:lvlText w:val="o"/>
+      <w:lvlJc w:val="left"/>
+      <w:pPr>
+        <w:ind w:left="5760" w:hanging="360"/>
+      </w:pPr>
+      <w:rPr>
+        <w:rFonts w:ascii="Courier New" w:hAnsi="Courier New" w:cs="Courier New" w:hint="default"/>
+      </w:rPr>
+    </w:lvl>
+    <w:lvl w:ilvl="8" w:tplc="08090005" w:tentative="1">
+      <w:start w:val="1"/>
+      <w:numFmt w:val="bullet"/>
+      <w:lvlText w:val=""/>
+      <w:lvlJc w:val="left"/>
+      <w:pPr>
+        <w:ind w:left="6480" w:hanging="360"/>
+      </w:pPr>
+      <w:rPr>
+        <w:rFonts w:ascii="Wingdings" w:hAnsi="Wingdings" w:hint="default"/>
+      </w:rPr>
+    </w:lvl>
+  </w:abstractNum>
+  <w:abstractNum w:abstractNumId="3">
+    <w:nsid w:val="1BBE11B1"/>
+    <w:multiLevelType w:val="hybridMultilevel"/>
+    <w:tmpl w:val="BC4C1F2C"/>
+    <w:lvl w:ilvl="0" w:tplc="08090001">
+      <w:start w:val="1"/>
+      <w:numFmt w:val="bullet"/>
+      <w:lvlText w:val=""/>
+      <w:lvlJc w:val="left"/>
+      <w:pPr>
+        <w:ind w:left="720" w:hanging="360"/>
+      </w:pPr>
+      <w:rPr>
+        <w:rFonts w:ascii="Symbol" w:hAnsi="Symbol" w:hint="default"/>
+      </w:rPr>
+    </w:lvl>
+    <w:lvl w:ilvl="1" w:tplc="08090003" w:tentative="1">
+      <w:start w:val="1"/>
+      <w:numFmt w:val="bullet"/>
+      <w:lvlText w:val="o"/>
+      <w:lvlJc w:val="left"/>
+      <w:pPr>
+        <w:ind w:left="1440" w:hanging="360"/>
+      </w:pPr>
+      <w:rPr>
+        <w:rFonts w:ascii="Courier New" w:hAnsi="Courier New" w:cs="Courier New" w:hint="default"/>
+      </w:rPr>
+    </w:lvl>
+    <w:lvl w:ilvl="2" w:tplc="08090005" w:tentative="1">
+      <w:start w:val="1"/>
+      <w:numFmt w:val="bullet"/>
+      <w:lvlText w:val=""/>
+      <w:lvlJc w:val="left"/>
+      <w:pPr>
+        <w:ind w:left="2160" w:hanging="360"/>
+      </w:pPr>
+      <w:rPr>
+        <w:rFonts w:ascii="Wingdings" w:hAnsi="Wingdings" w:hint="default"/>
+      </w:rPr>
+    </w:lvl>
+    <w:lvl w:ilvl="3" w:tplc="08090001" w:tentative="1">
+      <w:start w:val="1"/>
+      <w:numFmt w:val="bullet"/>
+      <w:lvlText w:val=""/>
+      <w:lvlJc w:val="left"/>
+      <w:pPr>
+        <w:ind w:left="2880" w:hanging="360"/>
+      </w:pPr>
+      <w:rPr>
+        <w:rFonts w:ascii="Symbol" w:hAnsi="Symbol" w:hint="default"/>
+      </w:rPr>
+    </w:lvl>
+    <w:lvl w:ilvl="4" w:tplc="08090003" w:tentative="1">
+      <w:start w:val="1"/>
+      <w:numFmt w:val="bullet"/>
+      <w:lvlText w:val="o"/>
+      <w:lvlJc w:val="left"/>
+      <w:pPr>
+        <w:ind w:left="3600" w:hanging="360"/>
+      </w:pPr>
+      <w:rPr>
+        <w:rFonts w:ascii="Courier New" w:hAnsi="Courier New" w:cs="Courier New" w:hint="default"/>
+      </w:rPr>
+    </w:lvl>
+    <w:lvl w:ilvl="5" w:tplc="08090005" w:tentative="1">
+      <w:start w:val="1"/>
+      <w:numFmt w:val="bullet"/>
+      <w:lvlText w:val=""/>
+      <w:lvlJc w:val="left"/>
+      <w:pPr>
+        <w:ind w:left="4320" w:hanging="360"/>
+      </w:pPr>
+      <w:rPr>
+        <w:rFonts w:ascii="Wingdings" w:hAnsi="Wingdings" w:hint="default"/>
+      </w:rPr>
+    </w:lvl>
+    <w:lvl w:ilvl="6" w:tplc="08090001" w:tentative="1">
+      <w:start w:val="1"/>
+      <w:numFmt w:val="bullet"/>
+      <w:lvlText w:val=""/>
+      <w:lvlJc w:val="left"/>
+      <w:pPr>
+        <w:ind w:left="5040" w:hanging="360"/>
+      </w:pPr>
+      <w:rPr>
+        <w:rFonts w:ascii="Symbol" w:hAnsi="Symbol" w:hint="default"/>
+      </w:rPr>
+    </w:lvl>
+    <w:lvl w:ilvl="7" w:tplc="08090003" w:tentative="1">
+      <w:start w:val="1"/>
+      <w:numFmt w:val="bullet"/>
+      <w:lvlText w:val="o"/>
+      <w:lvlJc w:val="left"/>
+      <w:pPr>
+        <w:ind w:left="5760" w:hanging="360"/>
+      </w:pPr>
+      <w:rPr>
+        <w:rFonts w:ascii="Courier New" w:hAnsi="Courier New" w:cs="Courier New" w:hint="default"/>
+      </w:rPr>
+    </w:lvl>
+    <w:lvl w:ilvl="8" w:tplc="08090005" w:tentative="1">
+      <w:start w:val="1"/>
+      <w:numFmt w:val="bullet"/>
+      <w:lvlText w:val=""/>
+      <w:lvlJc w:val="left"/>
+      <w:pPr>
+        <w:ind w:left="6480" w:hanging="360"/>
+      </w:pPr>
+      <w:rPr>
+        <w:rFonts w:ascii="Wingdings" w:hAnsi="Wingdings" w:hint="default"/>
+      </w:rPr>
+    </w:lvl>
+  </w:abstractNum>
+  <w:abstractNum w:abstractNumId="4">
+    <w:nsid w:val="20DB34F7"/>
+    <w:multiLevelType w:val="hybridMultilevel"/>
+    <w:tmpl w:val="31644D76"/>
+    <w:lvl w:ilvl="0" w:tplc="08090001">
+      <w:start w:val="1"/>
+      <w:numFmt w:val="bullet"/>
+      <w:lvlText w:val=""/>
+      <w:lvlJc w:val="left"/>
+      <w:pPr>
+        <w:ind w:left="720" w:hanging="360"/>
+      </w:pPr>
+      <w:rPr>
+        <w:rFonts w:ascii="Symbol" w:hAnsi="Symbol" w:hint="default"/>
+      </w:rPr>
+    </w:lvl>
+    <w:lvl w:ilvl="1" w:tplc="08090003" w:tentative="1">
+      <w:start w:val="1"/>
+      <w:numFmt w:val="bullet"/>
+      <w:lvlText w:val="o"/>
+      <w:lvlJc w:val="left"/>
+      <w:pPr>
+        <w:ind w:left="1440" w:hanging="360"/>
+      </w:pPr>
+      <w:rPr>
+        <w:rFonts w:ascii="Courier New" w:hAnsi="Courier New" w:cs="Courier New" w:hint="default"/>
+      </w:rPr>
+    </w:lvl>
+    <w:lvl w:ilvl="2" w:tplc="08090005" w:tentative="1">
+      <w:start w:val="1"/>
+      <w:numFmt w:val="bullet"/>
+      <w:lvlText w:val=""/>
+      <w:lvlJc w:val="left"/>
+      <w:pPr>
+        <w:ind w:left="2160" w:hanging="360"/>
+      </w:pPr>
+      <w:rPr>
+        <w:rFonts w:ascii="Wingdings" w:hAnsi="Wingdings" w:hint="default"/>
+      </w:rPr>
+    </w:lvl>
+    <w:lvl w:ilvl="3" w:tplc="08090001" w:tentative="1">
+      <w:start w:val="1"/>
+      <w:numFmt w:val="bullet"/>
+      <w:lvlText w:val=""/>
+      <w:lvlJc w:val="left"/>
+      <w:pPr>
+        <w:ind w:left="2880" w:hanging="360"/>
+      </w:pPr>
+      <w:rPr>
+        <w:rFonts w:ascii="Symbol" w:hAnsi="Symbol" w:hint="default"/>
+      </w:rPr>
+    </w:lvl>
+    <w:lvl w:ilvl="4" w:tplc="08090003" w:tentative="1">
+      <w:start w:val="1"/>
+      <w:numFmt w:val="bullet"/>
+      <w:lvlText w:val="o"/>
+      <w:lvlJc w:val="left"/>
+      <w:pPr>
+        <w:ind w:left="3600" w:hanging="360"/>
+      </w:pPr>
+      <w:rPr>
+        <w:rFonts w:ascii="Courier New" w:hAnsi="Courier New" w:cs="Courier New" w:hint="default"/>
+      </w:rPr>
+    </w:lvl>
+    <w:lvl w:ilvl="5" w:tplc="08090005" w:tentative="1">
+      <w:start w:val="1"/>
+      <w:numFmt w:val="bullet"/>
+      <w:lvlText w:val=""/>
+      <w:lvlJc w:val="left"/>
+      <w:pPr>
+        <w:ind w:left="4320" w:hanging="360"/>
+      </w:pPr>
+      <w:rPr>
+        <w:rFonts w:ascii="Wingdings" w:hAnsi="Wingdings" w:hint="default"/>
+      </w:rPr>
+    </w:lvl>
+    <w:lvl w:ilvl="6" w:tplc="08090001" w:tentative="1">
+      <w:start w:val="1"/>
+      <w:numFmt w:val="bullet"/>
+      <w:lvlText w:val=""/>
+      <w:lvlJc w:val="left"/>
+      <w:pPr>
+        <w:ind w:left="5040" w:hanging="360"/>
+      </w:pPr>
+      <w:rPr>
+        <w:rFonts w:ascii="Symbol" w:hAnsi="Symbol" w:hint="default"/>
+      </w:rPr>
+    </w:lvl>
+    <w:lvl w:ilvl="7" w:tplc="08090003" w:tentative="1">
+      <w:start w:val="1"/>
+      <w:numFmt w:val="bullet"/>
+      <w:lvlText w:val="o"/>
+      <w:lvlJc w:val="left"/>
+      <w:pPr>
+        <w:ind w:left="5760" w:hanging="360"/>
+      </w:pPr>
+      <w:rPr>
+        <w:rFonts w:ascii="Courier New" w:hAnsi="Courier New" w:cs="Courier New" w:hint="default"/>
+      </w:rPr>
+    </w:lvl>
+    <w:lvl w:ilvl="8" w:tplc="08090005" w:tentative="1">
+      <w:start w:val="1"/>
+      <w:numFmt w:val="bullet"/>
+      <w:lvlText w:val=""/>
+      <w:lvlJc w:val="left"/>
+      <w:pPr>
+        <w:ind w:left="6480" w:hanging="360"/>
+      </w:pPr>
+      <w:rPr>
+        <w:rFonts w:ascii="Wingdings" w:hAnsi="Wingdings" w:hint="default"/>
+      </w:rPr>
+    </w:lvl>
+  </w:abstractNum>
+  <w:abstractNum w:abstractNumId="5">
+    <w:nsid w:val="6E5615B0"/>
+    <w:multiLevelType w:val="hybridMultilevel"/>
+    <w:tmpl w:val="814CC7A6"/>
+    <w:lvl w:ilvl="0" w:tplc="08090001">
+      <w:start w:val="1"/>
+      <w:numFmt w:val="bullet"/>
+      <w:lvlText w:val=""/>
+      <w:lvlJc w:val="left"/>
+      <w:pPr>
+        <w:ind w:left="720" w:hanging="360"/>
+      </w:pPr>
+      <w:rPr>
+        <w:rFonts w:ascii="Symbol" w:hAnsi="Symbol" w:hint="default"/>
+      </w:rPr>
+    </w:lvl>
+    <w:lvl w:ilvl="1" w:tplc="08090003" w:tentative="1">
+      <w:start w:val="1"/>
+      <w:numFmt w:val="bullet"/>
+      <w:lvlText w:val="o"/>
+      <w:lvlJc w:val="left"/>
+      <w:pPr>
+        <w:ind w:left="1440" w:hanging="360"/>
+      </w:pPr>
+      <w:rPr>
+        <w:rFonts w:ascii="Courier New" w:hAnsi="Courier New" w:cs="Courier New" w:hint="default"/>
+      </w:rPr>
+    </w:lvl>
+    <w:lvl w:ilvl="2" w:tplc="08090005" w:tentative="1">
+      <w:start w:val="1"/>
+      <w:numFmt w:val="bullet"/>
+      <w:lvlText w:val=""/>
+      <w:lvlJc w:val="left"/>
+      <w:pPr>
+        <w:ind w:left="2160" w:hanging="360"/>
+      </w:pPr>
+      <w:rPr>
+        <w:rFonts w:ascii="Wingdings" w:hAnsi="Wingdings" w:hint="default"/>
+      </w:rPr>
+    </w:lvl>
+    <w:lvl w:ilvl="3" w:tplc="08090001" w:tentative="1">
+      <w:start w:val="1"/>
+      <w:numFmt w:val="bullet"/>
+      <w:lvlText w:val=""/>
+      <w:lvlJc w:val="left"/>
+      <w:pPr>
+        <w:ind w:left="2880" w:hanging="360"/>
+      </w:pPr>
+      <w:rPr>
+        <w:rFonts w:ascii="Symbol" w:hAnsi="Symbol" w:hint="default"/>
+      </w:rPr>
+    </w:lvl>
+    <w:lvl w:ilvl="4" w:tplc="08090003" w:tentative="1">
+      <w:start w:val="1"/>
+      <w:numFmt w:val="bullet"/>
+      <w:lvlText w:val="o"/>
+      <w:lvlJc w:val="left"/>
+      <w:pPr>
+        <w:ind w:left="3600" w:hanging="360"/>
+      </w:pPr>
+      <w:rPr>
+        <w:rFonts w:ascii="Courier New" w:hAnsi="Courier New" w:cs="Courier New" w:hint="default"/>
+      </w:rPr>
+    </w:lvl>
+    <w:lvl w:ilvl="5" w:tplc="08090005" w:tentative="1">
+      <w:start w:val="1"/>
+      <w:numFmt w:val="bullet"/>
+      <w:lvlText w:val=""/>
+      <w:lvlJc w:val="left"/>
+      <w:pPr>
+        <w:ind w:left="4320" w:hanging="360"/>
+      </w:pPr>
+      <w:rPr>
+        <w:rFonts w:ascii="Wingdings" w:hAnsi="Wingdings" w:hint="default"/>
+      </w:rPr>
+    </w:lvl>
+    <w:lvl w:ilvl="6" w:tplc="08090001" w:tentative="1">
+      <w:start w:val="1"/>
+      <w:numFmt w:val="bullet"/>
+      <w:lvlText w:val=""/>
+      <w:lvlJc w:val="left"/>
+      <w:pPr>
+        <w:ind w:left="5040" w:hanging="360"/>
+      </w:pPr>
+      <w:rPr>
+        <w:rFonts w:ascii="Symbol" w:hAnsi="Symbol" w:hint="default"/>
+      </w:rPr>
+    </w:lvl>
+    <w:lvl w:ilvl="7" w:tplc="08090003" w:tentative="1">
+      <w:start w:val="1"/>
+      <w:numFmt w:val="bullet"/>
+      <w:lvlText w:val="o"/>
+      <w:lvlJc w:val="left"/>
+      <w:pPr>
+        <w:ind w:left="5760" w:hanging="360"/>
+      </w:pPr>
+      <w:rPr>
+        <w:rFonts w:ascii="Courier New" w:hAnsi="Courier New" w:cs="Courier New" w:hint="default"/>
+      </w:rPr>
+    </w:lvl>
+    <w:lvl w:ilvl="8" w:tplc="08090005" w:tentative="1">
+      <w:start w:val="1"/>
+      <w:numFmt w:val="bullet"/>
+      <w:lvlText w:val=""/>
+      <w:lvlJc w:val="left"/>
+      <w:pPr>
+        <w:ind w:left="6480" w:hanging="360"/>
+      </w:pPr>
+      <w:rPr>
+        <w:rFonts w:ascii="Wingdings" w:hAnsi="Wingdings" w:hint="default"/>
+      </w:rPr>
+    </w:lvl>
+  </w:abstractNum>
   <w:num w:numId="1">
+    <w:abstractNumId w:val="1"/>
+  </w:num>
+  <w:num w:numId="2">
+    <w:abstractNumId w:val="3"/>
+  </w:num>
+  <w:num w:numId="3">
+    <w:abstractNumId w:val="2"/>
+  </w:num>
+  <w:num w:numId="4">
+    <w:abstractNumId w:val="4"/>
+  </w:num>
+  <w:num w:numId="5">
     <w:abstractNumId w:val="0"/>
+  </w:num>
+  <w:num w:numId="6">
+    <w:abstractNumId w:val="5"/>
   </w:num>
 </w:numbering>
 </file>
@@ -646,6 +1812,29 @@
       <w:szCs w:val="28"/>
     </w:rPr>
   </w:style>
+  <w:style w:type="paragraph" w:styleId="Heading2">
+    <w:name w:val="heading 2"/>
+    <w:basedOn w:val="Normal"/>
+    <w:next w:val="Normal"/>
+    <w:link w:val="Heading2Char"/>
+    <w:uiPriority w:val="9"/>
+    <w:unhideWhenUsed/>
+    <w:qFormat/>
+    <w:rsid w:val="000D4188"/>
+    <w:pPr>
+      <w:keepNext/>
+      <w:keepLines/>
+      <w:spacing w:before="200" w:after="0"/>
+      <w:outlineLvl w:val="1"/>
+    </w:pPr>
+    <w:rPr>
+      <w:rFonts w:asciiTheme="majorHAnsi" w:eastAsiaTheme="majorEastAsia" w:hAnsiTheme="majorHAnsi" w:cstheme="majorBidi"/>
+      <w:bCs/>
+      <w:i/>
+      <w:sz w:val="24"/>
+      <w:szCs w:val="24"/>
+    </w:rPr>
+  </w:style>
   <w:style w:type="character" w:default="1" w:styleId="DefaultParagraphFont">
     <w:name w:val="Default Paragraph Font"/>
     <w:uiPriority w:val="1"/>
@@ -697,6 +1886,20 @@
       <w:ind w:left="720"/>
       <w:contextualSpacing/>
     </w:pPr>
+  </w:style>
+  <w:style w:type="character" w:customStyle="1" w:styleId="Heading2Char">
+    <w:name w:val="Heading 2 Char"/>
+    <w:basedOn w:val="DefaultParagraphFont"/>
+    <w:link w:val="Heading2"/>
+    <w:uiPriority w:val="9"/>
+    <w:rsid w:val="000D4188"/>
+    <w:rPr>
+      <w:rFonts w:asciiTheme="majorHAnsi" w:eastAsiaTheme="majorEastAsia" w:hAnsiTheme="majorHAnsi" w:cstheme="majorBidi"/>
+      <w:bCs/>
+      <w:i/>
+      <w:sz w:val="24"/>
+      <w:szCs w:val="24"/>
+    </w:rPr>
   </w:style>
 </w:styles>
 </file>
@@ -883,6 +2086,29 @@
       <w:szCs w:val="28"/>
     </w:rPr>
   </w:style>
+  <w:style w:type="paragraph" w:styleId="Heading2">
+    <w:name w:val="heading 2"/>
+    <w:basedOn w:val="Normal"/>
+    <w:next w:val="Normal"/>
+    <w:link w:val="Heading2Char"/>
+    <w:uiPriority w:val="9"/>
+    <w:unhideWhenUsed/>
+    <w:qFormat/>
+    <w:rsid w:val="000D4188"/>
+    <w:pPr>
+      <w:keepNext/>
+      <w:keepLines/>
+      <w:spacing w:before="200" w:after="0"/>
+      <w:outlineLvl w:val="1"/>
+    </w:pPr>
+    <w:rPr>
+      <w:rFonts w:asciiTheme="majorHAnsi" w:eastAsiaTheme="majorEastAsia" w:hAnsiTheme="majorHAnsi" w:cstheme="majorBidi"/>
+      <w:bCs/>
+      <w:i/>
+      <w:sz w:val="24"/>
+      <w:szCs w:val="24"/>
+    </w:rPr>
+  </w:style>
   <w:style w:type="character" w:default="1" w:styleId="DefaultParagraphFont">
     <w:name w:val="Default Paragraph Font"/>
     <w:uiPriority w:val="1"/>
@@ -934,6 +2160,20 @@
       <w:ind w:left="720"/>
       <w:contextualSpacing/>
     </w:pPr>
+  </w:style>
+  <w:style w:type="character" w:customStyle="1" w:styleId="Heading2Char">
+    <w:name w:val="Heading 2 Char"/>
+    <w:basedOn w:val="DefaultParagraphFont"/>
+    <w:link w:val="Heading2"/>
+    <w:uiPriority w:val="9"/>
+    <w:rsid w:val="000D4188"/>
+    <w:rPr>
+      <w:rFonts w:asciiTheme="majorHAnsi" w:eastAsiaTheme="majorEastAsia" w:hAnsiTheme="majorHAnsi" w:cstheme="majorBidi"/>
+      <w:bCs/>
+      <w:i/>
+      <w:sz w:val="24"/>
+      <w:szCs w:val="24"/>
+    </w:rPr>
   </w:style>
 </w:styles>
 </file>

--- a/ModellingCaptureProbability_unformatted.docx
+++ b/ModellingCaptureProbability_unformatted.docx
@@ -10,46 +10,16 @@
           <w:szCs w:val="28"/>
         </w:rPr>
       </w:pPr>
+      <w:proofErr w:type="gramStart"/>
       <w:r>
         <w:rPr>
           <w:b/>
           <w:sz w:val="28"/>
           <w:szCs w:val="28"/>
         </w:rPr>
-        <w:t xml:space="preserve">Efficient Estimation </w:t>
-      </w:r>
-      <w:r>
-        <w:rPr>
-          <w:b/>
-          <w:sz w:val="28"/>
-          <w:szCs w:val="28"/>
-        </w:rPr>
-        <w:t>(</w:t>
-      </w:r>
-      <w:r>
-        <w:rPr>
-          <w:b/>
-          <w:sz w:val="28"/>
-          <w:szCs w:val="28"/>
-        </w:rPr>
-        <w:t>and Modelling</w:t>
-      </w:r>
-      <w:r>
-        <w:rPr>
-          <w:b/>
-          <w:sz w:val="28"/>
-          <w:szCs w:val="28"/>
-        </w:rPr>
-        <w:t>)</w:t>
-      </w:r>
-      <w:r>
-        <w:rPr>
-          <w:b/>
-          <w:sz w:val="28"/>
-          <w:szCs w:val="28"/>
-        </w:rPr>
-        <w:t xml:space="preserve"> of Electrofishing Capture Efficiency for Juvenile Salmon over Large Spatial and Temporal Scales.</w:t>
-      </w:r>
+        <w:t>Efficient Estimation and Modelling of Electrofishing Capture Efficiency over Large Spatial and Temporal Scales.</w:t>
+      </w:r>
+      <w:proofErr w:type="gramEnd"/>
     </w:p>
     <w:p>
       <w:r>
@@ -75,7 +45,15 @@
     </w:p>
     <w:p>
       <w:r>
-        <w:t>The use of juvenille salmon abundance estimates based on electrofishing for management and conservation is widespread.  For practical reasons</w:t>
+        <w:t xml:space="preserve">The use of </w:t>
+      </w:r>
+      <w:proofErr w:type="spellStart"/>
+      <w:r>
+        <w:t>juvenille</w:t>
+      </w:r>
+      <w:proofErr w:type="spellEnd"/>
+      <w:r>
+        <w:t xml:space="preserve"> salmon abundance estimates based on electrofishing for management and conservation is widespread.  For practical reasons</w:t>
       </w:r>
       <w:r>
         <w:t xml:space="preserve"> single pass electrofishing is often favoured over multipass electrofishing.</w:t>
@@ -122,7 +100,15 @@
     </w:p>
     <w:p>
       <w:r>
-        <w:t xml:space="preserve">Keywords: Atlantic Salmon, Fry, Parr, Capture Efficiency / Probability, Electrofishing. </w:t>
+        <w:t xml:space="preserve">Keywords: Atlantic </w:t>
+      </w:r>
+      <w:proofErr w:type="gramStart"/>
+      <w:r>
+        <w:t>Salmon</w:t>
+      </w:r>
+      <w:proofErr w:type="gramEnd"/>
+      <w:r>
+        <w:t xml:space="preserve">, Fry, Parr, Capture Efficiency / Probability, Electrofishing. </w:t>
       </w:r>
     </w:p>
     <w:p>
@@ -178,7 +164,12 @@
         </w:numPr>
       </w:pPr>
       <w:r>
-        <w:t>Often single pass is used for practical reasons</w:t>
+        <w:t>Often sing</w:t>
+      </w:r>
+      <w:bookmarkStart w:id="0" w:name="_GoBack"/>
+      <w:bookmarkEnd w:id="0"/>
+      <w:r>
+        <w:t>le pass is used for practical reasons</w:t>
       </w:r>
     </w:p>
     <w:p>
@@ -202,7 +193,15 @@
         </w:numPr>
       </w:pPr>
       <w:r>
-        <w:t>Conditional likelihood approaches are a simplification over HBMs but provide huge savings in efficiency and allow for complex models to be applied relatively easily using standard tools in R.</w:t>
+        <w:t xml:space="preserve">Conditional likelihood approaches are a simplification over HBMs but provide huge savings in efficiency and allow for complex models to be applied relatively easily using standard </w:t>
+      </w:r>
+      <w:proofErr w:type="gramStart"/>
+      <w:r>
+        <w:t>tools</w:t>
+      </w:r>
+      <w:proofErr w:type="gramEnd"/>
+      <w:r>
+        <w:t xml:space="preserve"> in R.</w:t>
       </w:r>
     </w:p>
     <w:p>
@@ -214,7 +213,15 @@
         </w:numPr>
       </w:pPr>
       <w:r>
-        <w:t>We present an analysis of capture probability for xxxx sites covering Scotland for the years 1996 to 2014.</w:t>
+        <w:t xml:space="preserve">We present an analysis of capture probability for </w:t>
+      </w:r>
+      <w:proofErr w:type="spellStart"/>
+      <w:r>
+        <w:t>xxxx</w:t>
+      </w:r>
+      <w:proofErr w:type="spellEnd"/>
+      <w:r>
+        <w:t xml:space="preserve"> sites covering Scotland for the years 1996 to 2014.</w:t>
       </w:r>
     </w:p>
     <w:p>
@@ -274,19 +281,6 @@
       <w:r>
         <w:t xml:space="preserve"> </w:t>
       </w:r>
-    </w:p>
-    <w:p>
-      <w:pPr>
-        <w:ind w:left="360"/>
-      </w:pPr>
-      <w:r>
-        <w:t>Refs:</w:t>
-      </w:r>
-    </w:p>
-    <w:p>
-      <w:pPr>
-        <w:pStyle w:val="ListParagraph"/>
-      </w:pPr>
     </w:p>
     <w:p>
       <w:pPr>
@@ -343,7 +337,15 @@
         <w:t xml:space="preserve">DESCRIBE Scotland? </w:t>
       </w:r>
       <w:r>
-        <w:t>Scotland consists of XX catchments greater than 500? m2 and</w:t>
+        <w:t xml:space="preserve">Scotland consists of XX catchments greater than 500? </w:t>
+      </w:r>
+      <w:proofErr w:type="gramStart"/>
+      <w:r>
+        <w:t>m2</w:t>
+      </w:r>
+      <w:proofErr w:type="gramEnd"/>
+      <w:r>
+        <w:t xml:space="preserve"> and</w:t>
       </w:r>
       <w:r>
         <w:t xml:space="preserve"> xx small coastal catchments draining a total of xxx m</w:t>
@@ -358,7 +360,15 @@
         <w:t xml:space="preserve">. </w:t>
       </w:r>
       <w:r>
-        <w:t xml:space="preserve"> The west coast of Scotland is characterised by fjordic inlets with many Islands and catchments, to the North lies Orkney and Shetland (no data from here so these are excluded from further discussion), while the east coast is characterised by </w:t>
+        <w:t xml:space="preserve"> The west coast of Scotland is characterised by </w:t>
+      </w:r>
+      <w:proofErr w:type="spellStart"/>
+      <w:r>
+        <w:t>fjordic</w:t>
+      </w:r>
+      <w:proofErr w:type="spellEnd"/>
+      <w:r>
+        <w:t xml:space="preserve"> inlets with many Islands and catchments, to the North lies Orkney and Shetland (no data from here so these are excluded from further discussion), while the east coast is characterised by </w:t>
       </w:r>
       <w:r>
         <w:rPr>
@@ -506,10 +516,26 @@
         </w:numPr>
       </w:pPr>
       <w:r>
-        <w:t>A variety of sampling methods were used: with and without stopnets, backpack electrofishing, bankside generators, boat sampling etc. Onl</w:t>
-      </w:r>
-      <w:r>
-        <w:t>y Salmon and Trout were sampled/considered.</w:t>
+        <w:t xml:space="preserve">A variety of sampling methods were used: with and without </w:t>
+      </w:r>
+      <w:proofErr w:type="spellStart"/>
+      <w:r>
+        <w:t>stopnets</w:t>
+      </w:r>
+      <w:proofErr w:type="spellEnd"/>
+      <w:r>
+        <w:t>, backpack electrofishing, bankside generators, boat sampling etc. Onl</w:t>
+      </w:r>
+      <w:r>
+        <w:t xml:space="preserve">y Salmon and Trout were </w:t>
+      </w:r>
+      <w:proofErr w:type="gramStart"/>
+      <w:r>
+        <w:t>sampled/considered</w:t>
+      </w:r>
+      <w:proofErr w:type="gramEnd"/>
+      <w:r>
+        <w:t>.</w:t>
       </w:r>
       <w:r>
         <w:t xml:space="preserve"> </w:t>
@@ -524,31 +550,28 @@
         </w:numPr>
       </w:pPr>
       <w:r>
-        <w:t>I</w:t>
-      </w:r>
-      <w:r>
-        <w:t xml:space="preserve">n some cases fish were lengthed and </w:t>
-      </w:r>
-      <w:r>
-        <w:t>scaled;</w:t>
+        <w:t>Electrofishing samples var</w:t>
+      </w:r>
+      <w:r>
+        <w:t>ied between 2 and 6</w:t>
+      </w:r>
+      <w:r>
+        <w:t xml:space="preserve"> passes</w:t>
+      </w:r>
+      <w:r>
+        <w:t>, however the</w:t>
+      </w:r>
+      <w:r>
+        <w:t xml:space="preserve"> majority</w:t>
       </w:r>
       <w:r>
         <w:t xml:space="preserve"> </w:t>
       </w:r>
       <w:r>
-        <w:t>sometimes</w:t>
-      </w:r>
-      <w:r>
-        <w:t xml:space="preserve"> only salmon parr were sampled for length, </w:t>
-      </w:r>
-      <w:r>
-        <w:t xml:space="preserve">while in </w:t>
-      </w:r>
-      <w:r>
-        <w:t>other cases only numbers of fry and parr by species were recorded.</w:t>
-      </w:r>
-      <w:r>
-        <w:t xml:space="preserve">  Data was always collected for each pass.</w:t>
+        <w:t>of</w:t>
+      </w:r>
+      <w:r>
+        <w:t xml:space="preserve"> samples had 3 (84%) or 2 (14%) passes.</w:t>
       </w:r>
     </w:p>
     <w:p>
@@ -560,71 +583,428 @@
         </w:numPr>
       </w:pPr>
       <w:r>
-        <w:t>Electrofishing samples var</w:t>
-      </w:r>
-      <w:r>
-        <w:t>ied between 2 and 6</w:t>
-      </w:r>
-      <w:r>
-        <w:t xml:space="preserve"> passes</w:t>
-      </w:r>
-      <w:r>
-        <w:t>, however the</w:t>
-      </w:r>
-      <w:r>
-        <w:t xml:space="preserve"> majority</w:t>
+        <w:t>[</w:t>
+      </w:r>
+      <w:r>
+        <w:t>We can talk about spatial variability in sampling procedures here as we have introduce</w:t>
+      </w:r>
+      <w:r>
+        <w:t>d</w:t>
+      </w:r>
+      <w:r>
+        <w:t xml:space="preserve"> spatial strata in last section.</w:t>
+      </w:r>
+      <w:r>
+        <w:t>]</w:t>
+      </w:r>
+      <w:r>
+        <w:t xml:space="preserve">   </w:t>
       </w:r>
       <w:r>
         <w:t xml:space="preserve"> </w:t>
       </w:r>
       <w:r>
-        <w:t>of</w:t>
-      </w:r>
-      <w:r>
-        <w:t xml:space="preserve"> samples had 3 (84%) or 2 (14%) passes.</w:t>
-      </w:r>
-    </w:p>
-    <w:p>
-      <w:pPr>
-        <w:pStyle w:val="ListParagraph"/>
-        <w:numPr>
-          <w:ilvl w:val="0"/>
-          <w:numId w:val="3"/>
-        </w:numPr>
-      </w:pPr>
-      <w:r>
-        <w:t>[</w:t>
-      </w:r>
-      <w:r>
-        <w:t>We can talk about spatial variability in sampling procedures here as we have introduce</w:t>
-      </w:r>
-      <w:r>
-        <w:t>d</w:t>
-      </w:r>
-      <w:r>
-        <w:t xml:space="preserve"> spatial strata in last section.</w:t>
-      </w:r>
-      <w:r>
-        <w:t>]</w:t>
-      </w:r>
-      <w:r>
-        <w:t xml:space="preserve">   </w:t>
+        <w:t xml:space="preserve">For MSS data (and more generally?) hard to reach areas are sampled by backpack electrofishing, while easily reached sites, or those near field stations are sampled using more </w:t>
+      </w:r>
+      <w:r>
+        <w:t>powerful</w:t>
+      </w:r>
+      <w:r>
+        <w:t xml:space="preserve"> bankside generators.</w:t>
+      </w:r>
+    </w:p>
+    <w:p>
+      <w:pPr>
+        <w:pStyle w:val="Heading2"/>
+      </w:pPr>
+      <w:r>
+        <w:t>Physical site characteristics</w:t>
+      </w:r>
+    </w:p>
+    <w:p>
+      <w:pPr>
+        <w:pStyle w:val="ListParagraph"/>
+        <w:numPr>
+          <w:ilvl w:val="0"/>
+          <w:numId w:val="4"/>
+        </w:numPr>
+      </w:pPr>
+      <w:r>
+        <w:t>[TABLE THESE?</w:t>
+      </w:r>
+      <w:r>
+        <w:t xml:space="preserve"> Along with all covariates used</w:t>
+      </w:r>
+      <w:r>
+        <w:t xml:space="preserve">] </w:t>
+      </w:r>
+      <w:r>
+        <w:t xml:space="preserve">Physical Covariates reported to affect capture probability are: </w:t>
+      </w:r>
+      <w:proofErr w:type="spellStart"/>
+      <w:r>
+        <w:t>velocoty</w:t>
+      </w:r>
+      <w:proofErr w:type="spellEnd"/>
+      <w:r>
+        <w:t xml:space="preserve"> (Bayley and Dowling, 1990</w:t>
+      </w:r>
+      <w:r>
+        <w:t>; Price and Peterson 2010</w:t>
+      </w:r>
+      <w:r>
+        <w:t xml:space="preserve">), </w:t>
+      </w:r>
+      <w:r>
+        <w:t xml:space="preserve">cross sectional area (Price and Peterson, 2010), fish length (Price and </w:t>
+      </w:r>
+      <w:proofErr w:type="spellStart"/>
+      <w:proofErr w:type="gramStart"/>
+      <w:r>
+        <w:t>peterson</w:t>
+      </w:r>
+      <w:proofErr w:type="spellEnd"/>
+      <w:proofErr w:type="gramEnd"/>
+      <w:r>
+        <w:t xml:space="preserve">, 2010; etc.) Wood density, gradient (Hedger et al, 2013), site width (Hedger et al, 2013), total fish captured </w:t>
+      </w:r>
+      <w:r>
+        <w:lastRenderedPageBreak/>
+        <w:t xml:space="preserve">(Hedger et al, 2013; </w:t>
+      </w:r>
+      <w:proofErr w:type="spellStart"/>
+      <w:r>
+        <w:t>pregler</w:t>
+      </w:r>
+      <w:proofErr w:type="spellEnd"/>
+      <w:r>
+        <w:t xml:space="preserve"> 2015), temperature, conductivity, undercut bank (</w:t>
+      </w:r>
+      <w:proofErr w:type="spellStart"/>
+      <w:r>
+        <w:t>pregler</w:t>
+      </w:r>
+      <w:proofErr w:type="spellEnd"/>
+      <w:r>
+        <w:t xml:space="preserve"> 2015, </w:t>
+      </w:r>
+      <w:proofErr w:type="spellStart"/>
+      <w:r>
+        <w:t>Rodtka</w:t>
+      </w:r>
+      <w:proofErr w:type="spellEnd"/>
+      <w:r>
+        <w:t>, 2015).  Turbidity…</w:t>
+      </w:r>
+    </w:p>
+    <w:p>
+      <w:pPr>
+        <w:pStyle w:val="ListParagraph"/>
+        <w:numPr>
+          <w:ilvl w:val="0"/>
+          <w:numId w:val="4"/>
+        </w:numPr>
+      </w:pPr>
+      <w:r>
+        <w:t>Many of these do not lend themselves well to predicting capture probability at historic single pass fishing sites, or at new sites where it could be impractical to measure all these covariates for every new site.  So we sought to find GIS covariates that could act as proxies to the above features.</w:t>
+      </w:r>
+    </w:p>
+    <w:p>
+      <w:pPr>
+        <w:pStyle w:val="ListParagraph"/>
+        <w:numPr>
+          <w:ilvl w:val="0"/>
+          <w:numId w:val="4"/>
+        </w:numPr>
+      </w:pPr>
+      <w:r>
+        <w:t xml:space="preserve">The habitat covariates considered are: altitude, upstream catchment area, </w:t>
+      </w:r>
+      <w:proofErr w:type="gramStart"/>
+      <w:r>
+        <w:t>distance</w:t>
+      </w:r>
+      <w:proofErr w:type="gramEnd"/>
+      <w:r>
+        <w:t xml:space="preserve"> to sea, gradient, landuse and channel width.</w:t>
+      </w:r>
+      <w:r>
+        <w:t xml:space="preserve">  See Millar et al. for a detailed description of how these covariates were calculated / derived.</w:t>
+      </w:r>
+    </w:p>
+    <w:p>
+      <w:pPr>
+        <w:pStyle w:val="Heading2"/>
+      </w:pPr>
+      <w:r>
+        <w:t>Capture efficiency modelling</w:t>
+      </w:r>
+    </w:p>
+    <w:p>
+      <w:pPr>
+        <w:pStyle w:val="ListParagraph"/>
+        <w:numPr>
+          <w:ilvl w:val="0"/>
+          <w:numId w:val="4"/>
+        </w:numPr>
+      </w:pPr>
+      <w:r>
+        <w:t xml:space="preserve">The model for capture efficiency follows that of Huggins and Yip (1997).  </w:t>
+      </w:r>
+    </w:p>
+    <w:p>
+      <w:pPr>
+        <w:pStyle w:val="ListParagraph"/>
+        <w:numPr>
+          <w:ilvl w:val="0"/>
+          <w:numId w:val="4"/>
+        </w:numPr>
+      </w:pPr>
+      <w:r>
+        <w:t xml:space="preserve">Various people have extended this model to multiple sites: Conroy et al. (2008), Wyatt, </w:t>
+      </w:r>
+      <w:proofErr w:type="spellStart"/>
+      <w:r>
+        <w:t>Rivot</w:t>
+      </w:r>
+      <w:proofErr w:type="spellEnd"/>
+      <w:r>
+        <w:t>.  However all of these approaches also consider density e</w:t>
+      </w:r>
+      <w:r>
+        <w:t>ither as a random effect or in terms of covariates and in order to model capture probability end up with a hierarchical Bayesian model</w:t>
+      </w:r>
+      <w:r>
+        <w:t>.</w:t>
+      </w:r>
+    </w:p>
+    <w:p>
+      <w:pPr>
+        <w:pStyle w:val="ListParagraph"/>
+        <w:numPr>
+          <w:ilvl w:val="0"/>
+          <w:numId w:val="4"/>
+        </w:numPr>
+      </w:pPr>
+      <w:r>
+        <w:t>Although HBMs are a very u</w:t>
+      </w:r>
+      <w:r>
+        <w:t>seful tool in ecological modelling</w:t>
+      </w:r>
+      <w:r>
+        <w:t xml:space="preserve"> (</w:t>
+      </w:r>
+      <w:proofErr w:type="spellStart"/>
+      <w:r>
+        <w:t>cressie</w:t>
+      </w:r>
+      <w:proofErr w:type="spellEnd"/>
+      <w:r>
+        <w:t>)</w:t>
+      </w:r>
+      <w:r>
+        <w:t>, they can be difficult to extend to large datasets such as the Scotland wide data being analysed here.</w:t>
+      </w:r>
+    </w:p>
+    <w:p>
+      <w:pPr>
+        <w:pStyle w:val="Heading2"/>
+      </w:pPr>
+      <w:r>
+        <w:t>Covariate models</w:t>
+      </w:r>
+    </w:p>
+    <w:p>
+      <w:pPr>
+        <w:pStyle w:val="ListParagraph"/>
+        <w:numPr>
+          <w:ilvl w:val="0"/>
+          <w:numId w:val="8"/>
+        </w:numPr>
+      </w:pPr>
+      <w:r>
+        <w:t xml:space="preserve">‘Linear’ models can be used in a straightforward </w:t>
+      </w:r>
+      <w:proofErr w:type="spellStart"/>
+      <w:r>
+        <w:t>maner</w:t>
+      </w:r>
+      <w:proofErr w:type="spellEnd"/>
+      <w:r>
+        <w:t>.  Linear terms can be lines (</w:t>
+      </w:r>
+      <w:proofErr w:type="spellStart"/>
+      <w:r>
+        <w:t>ie</w:t>
+      </w:r>
+      <w:proofErr w:type="spellEnd"/>
+      <w:r>
+        <w:t xml:space="preserve"> with a slope and intercept), factor level means, </w:t>
+      </w:r>
+      <w:proofErr w:type="gramStart"/>
+      <w:r>
+        <w:t>un</w:t>
+      </w:r>
+      <w:proofErr w:type="gramEnd"/>
+      <w:r>
+        <w:t xml:space="preserve"> penalised splines and the related reduced rank GMRFs models which contain among other things regional spatial models.</w:t>
+      </w:r>
+    </w:p>
+    <w:p>
+      <w:pPr>
+        <w:pStyle w:val="ListParagraph"/>
+        <w:numPr>
+          <w:ilvl w:val="0"/>
+          <w:numId w:val="8"/>
+        </w:numPr>
+      </w:pPr>
+      <w:r>
+        <w:t>If fitting penalised splines</w:t>
+      </w:r>
+      <w:r>
+        <w:t xml:space="preserve"> then AIC or GCV can be used to estimate the smoothing parameters.  It is important when using AIC to estimate the appropriate degrees of freedom of the smoothing terms which reduce as penalisation increases.</w:t>
+      </w:r>
+    </w:p>
+    <w:p>
+      <w:pPr>
+        <w:pStyle w:val="ListParagraph"/>
+        <w:numPr>
+          <w:ilvl w:val="0"/>
+          <w:numId w:val="8"/>
+        </w:numPr>
+      </w:pPr>
+      <w:r>
+        <w:t>Models are fitted using minimum AIC, which when there are no penalised terms is equivalent to maximum likelihood.</w:t>
+      </w:r>
+    </w:p>
+    <w:p>
+      <w:pPr>
+        <w:pStyle w:val="Heading2"/>
+      </w:pPr>
+      <w:r>
+        <w:t>Simulation testing</w:t>
+      </w:r>
+    </w:p>
+    <w:p>
+      <w:pPr>
+        <w:pStyle w:val="ListParagraph"/>
+        <w:numPr>
+          <w:ilvl w:val="0"/>
+          <w:numId w:val="4"/>
+        </w:numPr>
+      </w:pPr>
+      <w:r>
+        <w:t xml:space="preserve">In order to assess the effect of conditioning on site-wise density estimates rather </w:t>
+      </w:r>
+      <w:proofErr w:type="spellStart"/>
+      <w:r>
+        <w:t>then</w:t>
+      </w:r>
+      <w:proofErr w:type="spellEnd"/>
+      <w:r>
+        <w:t xml:space="preserve"> an optimal approach in which densities are modelled a simulation test was run.</w:t>
+      </w:r>
+    </w:p>
+    <w:p>
+      <w:pPr>
+        <w:pStyle w:val="ListParagraph"/>
+        <w:numPr>
+          <w:ilvl w:val="0"/>
+          <w:numId w:val="4"/>
+        </w:numPr>
+      </w:pPr>
+      <w:r>
+        <w:t>Simply, one simulation is set up in which the density model is known and is of a simple form.  The conditional model is fitted then the full model (with correct density model) and the results compared.</w:t>
+      </w:r>
+    </w:p>
+    <w:p>
+      <w:pPr>
+        <w:pStyle w:val="ListParagraph"/>
+        <w:numPr>
+          <w:ilvl w:val="0"/>
+          <w:numId w:val="4"/>
+        </w:numPr>
+      </w:pPr>
+      <w:r>
+        <w:t xml:space="preserve">An alternative simulation in which densities vary </w:t>
+      </w:r>
+      <w:r>
+        <w:t>independently</w:t>
+      </w:r>
+      <w:r>
+        <w:t xml:space="preserve"> following a uniform distribution is also run to test the situation where the conditional model would be appropriate.</w:t>
+      </w:r>
+    </w:p>
+    <w:p>
+      <w:pPr>
+        <w:pStyle w:val="Heading1"/>
+      </w:pPr>
+      <w:r>
+        <w:t>Results</w:t>
+      </w:r>
+    </w:p>
+    <w:p>
+      <w:pPr>
+        <w:pStyle w:val="Heading2"/>
+      </w:pPr>
+      <w:r>
+        <w:t>Covariates</w:t>
+      </w:r>
+    </w:p>
+    <w:p>
+      <w:pPr>
+        <w:pStyle w:val="ListParagraph"/>
+        <w:numPr>
+          <w:ilvl w:val="0"/>
+          <w:numId w:val="6"/>
+        </w:numPr>
+      </w:pPr>
+      <w:r>
+        <w:t>Data was collated</w:t>
       </w:r>
       <w:r>
         <w:t xml:space="preserve"> </w:t>
       </w:r>
       <w:r>
-        <w:t xml:space="preserve">For MSS data (and more generally?) hard to reach areas are </w:t>
-      </w:r>
+        <w:t>for 2749 discrete sites and 6049 site visits.</w:t>
+      </w:r>
+    </w:p>
+    <w:p>
+      <w:pPr>
+        <w:pStyle w:val="ListParagraph"/>
+        <w:numPr>
+          <w:ilvl w:val="0"/>
+          <w:numId w:val="6"/>
+        </w:numPr>
+      </w:pPr>
+      <w:r>
+        <w:t xml:space="preserve">Table all considered covariates, 3 headings: name; data provenance; proxy for. </w:t>
+      </w:r>
+    </w:p>
+    <w:p>
+      <w:pPr>
+        <w:pStyle w:val="ListParagraph"/>
+        <w:numPr>
+          <w:ilvl w:val="0"/>
+          <w:numId w:val="6"/>
+        </w:numPr>
+      </w:pPr>
+      <w:r>
+        <w:t>Discuss potential correlations</w:t>
+      </w:r>
+    </w:p>
+    <w:p>
+      <w:pPr>
+        <w:pStyle w:val="ListParagraph"/>
+        <w:numPr>
+          <w:ilvl w:val="0"/>
+          <w:numId w:val="6"/>
+        </w:numPr>
+      </w:pPr>
       <w:r>
         <w:lastRenderedPageBreak/>
-        <w:t xml:space="preserve">sampled by backpack electrofishing, while easily reached sites, or those near field stations are sampled using more </w:t>
-      </w:r>
-      <w:r>
-        <w:t>powerful</w:t>
-      </w:r>
-      <w:r>
-        <w:t xml:space="preserve"> bankside generators.</w:t>
+        <w:t>Plot marginal scatter plots</w:t>
       </w:r>
     </w:p>
     <w:p>
@@ -632,76 +1012,46 @@
         <w:pStyle w:val="Heading2"/>
       </w:pPr>
       <w:r>
-        <w:t>Physical site characteristics</w:t>
-      </w:r>
-    </w:p>
-    <w:p>
-      <w:pPr>
-        <w:pStyle w:val="ListParagraph"/>
-        <w:numPr>
-          <w:ilvl w:val="0"/>
-          <w:numId w:val="4"/>
-        </w:numPr>
-      </w:pPr>
-      <w:r>
-        <w:t xml:space="preserve">[TABLE THESE?] </w:t>
-      </w:r>
-      <w:r>
-        <w:t xml:space="preserve">Physical Covariates reported to affect capture probability are: </w:t>
-      </w:r>
-      <w:r>
-        <w:t>velocoty</w:t>
-      </w:r>
-      <w:r>
-        <w:t xml:space="preserve"> (Bayley and Dowling, 1990</w:t>
-      </w:r>
-      <w:r>
-        <w:t>; Price and Peterson 2010</w:t>
-      </w:r>
-      <w:r>
-        <w:t xml:space="preserve">), </w:t>
-      </w:r>
-      <w:r>
-        <w:t xml:space="preserve">cross sectional area (Price and Peterson, 2010), fish length (Price and peterson, 2010; etc.) Wood density, gradient </w:t>
-      </w:r>
-      <w:r>
-        <w:t>(Hedger et al, 2013)</w:t>
-      </w:r>
-      <w:r>
-        <w:t xml:space="preserve">, site width </w:t>
-      </w:r>
-      <w:r>
-        <w:t>(Hedger et al, 2013)</w:t>
-      </w:r>
-      <w:r>
-        <w:t>, total fish captured (Hedger et al, 2013; pregler 2015), temperature, conductivity, undercut bank (pregler 2015, Rodtka, 2015).  Turbidity…</w:t>
-      </w:r>
-    </w:p>
-    <w:p>
-      <w:pPr>
-        <w:pStyle w:val="ListParagraph"/>
-        <w:numPr>
-          <w:ilvl w:val="0"/>
-          <w:numId w:val="4"/>
-        </w:numPr>
-      </w:pPr>
-      <w:r>
-        <w:t>Many of these do not lend themselves well to predicting capture probability at historic single pass fishing sites, or at new sites where it could be impractical to measure all these covariates for every new site.  So we sought to find GIS covariates that could act as proxies to the above features.</w:t>
-      </w:r>
-    </w:p>
-    <w:p>
-      <w:pPr>
-        <w:pStyle w:val="ListParagraph"/>
-        <w:numPr>
-          <w:ilvl w:val="0"/>
-          <w:numId w:val="4"/>
-        </w:numPr>
-      </w:pPr>
-      <w:r>
-        <w:t>The habitat covariates considered are: altitude, upstream catchment area, distance to sea, gradient, landuse and channel width.</w:t>
-      </w:r>
-      <w:r>
-        <w:t xml:space="preserve">  See Millar et al. for a detailed description of how these covariates were calculated / derived.</w:t>
+        <w:t>Capture efficiency modelling</w:t>
+      </w:r>
+    </w:p>
+    <w:p>
+      <w:pPr>
+        <w:pStyle w:val="ListParagraph"/>
+        <w:numPr>
+          <w:ilvl w:val="0"/>
+          <w:numId w:val="7"/>
+        </w:numPr>
+      </w:pPr>
+      <w:r>
+        <w:t>The best working model / best approximating model [I like these terms] was: [and state model]</w:t>
+      </w:r>
+    </w:p>
+    <w:p>
+      <w:pPr>
+        <w:pStyle w:val="ListParagraph"/>
+        <w:numPr>
+          <w:ilvl w:val="0"/>
+          <w:numId w:val="7"/>
+        </w:numPr>
+      </w:pPr>
+      <w:r>
+        <w:t>List effects in order of importance</w:t>
+      </w:r>
+    </w:p>
+    <w:p>
+      <w:pPr>
+        <w:pStyle w:val="ListParagraph"/>
+        <w:numPr>
+          <w:ilvl w:val="0"/>
+          <w:numId w:val="7"/>
+        </w:numPr>
+      </w:pPr>
+      <w:r>
+        <w:t>Plot effects and describe</w:t>
+      </w:r>
+      <w:r>
+        <w:t xml:space="preserve"> them</w:t>
       </w:r>
     </w:p>
     <w:p>
@@ -709,6 +1059,102 @@
         <w:pStyle w:val="Heading2"/>
       </w:pPr>
       <w:r>
+        <w:t>Simulation testing</w:t>
+      </w:r>
+    </w:p>
+    <w:p>
+      <w:pPr>
+        <w:pStyle w:val="ListParagraph"/>
+        <w:numPr>
+          <w:ilvl w:val="0"/>
+          <w:numId w:val="7"/>
+        </w:numPr>
+      </w:pPr>
+      <w:r>
+        <w:t>Plot box-plots for results of simulations</w:t>
+      </w:r>
+    </w:p>
+    <w:p>
+      <w:pPr>
+        <w:pStyle w:val="ListParagraph"/>
+        <w:numPr>
+          <w:ilvl w:val="0"/>
+          <w:numId w:val="7"/>
+        </w:numPr>
+      </w:pPr>
+      <w:r>
+        <w:t>Describe what is there</w:t>
+      </w:r>
+    </w:p>
+    <w:p>
+      <w:pPr>
+        <w:pStyle w:val="Heading1"/>
+      </w:pPr>
+      <w:r>
+        <w:t>Discussion</w:t>
+      </w:r>
+    </w:p>
+    <w:p>
+      <w:pPr>
+        <w:pStyle w:val="Heading2"/>
+      </w:pPr>
+      <w:r>
+        <w:t>Covariates</w:t>
+      </w:r>
+    </w:p>
+    <w:p>
+      <w:pPr>
+        <w:pStyle w:val="ListParagraph"/>
+        <w:numPr>
+          <w:ilvl w:val="0"/>
+          <w:numId w:val="9"/>
+        </w:numPr>
+      </w:pPr>
+      <w:r>
+        <w:t>Discuss how GIS was at generating proxies for the reported influencers on catchability</w:t>
+      </w:r>
+    </w:p>
+    <w:p>
+      <w:pPr>
+        <w:pStyle w:val="ListParagraph"/>
+        <w:numPr>
+          <w:ilvl w:val="0"/>
+          <w:numId w:val="9"/>
+        </w:numPr>
+      </w:pPr>
+      <w:r>
+        <w:t xml:space="preserve">Issues with </w:t>
+      </w:r>
+      <w:r>
+        <w:t>spatial</w:t>
+      </w:r>
+      <w:r>
+        <w:t xml:space="preserve"> confounding and </w:t>
+      </w:r>
+      <w:r>
+        <w:t>equipment</w:t>
+      </w:r>
+      <w:r>
+        <w:t xml:space="preserve"> use</w:t>
+      </w:r>
+    </w:p>
+    <w:p>
+      <w:pPr>
+        <w:pStyle w:val="ListParagraph"/>
+        <w:numPr>
+          <w:ilvl w:val="0"/>
+          <w:numId w:val="9"/>
+        </w:numPr>
+      </w:pPr>
+      <w:r>
+        <w:t>Can we model river width?  And other covariates?  What about better landuse metrics?</w:t>
+      </w:r>
+    </w:p>
+    <w:p>
+      <w:pPr>
+        <w:pStyle w:val="Heading2"/>
+      </w:pPr>
+      <w:r>
         <w:t>Capture efficiency modelling</w:t>
       </w:r>
     </w:p>
@@ -717,55 +1163,61 @@
         <w:pStyle w:val="ListParagraph"/>
         <w:numPr>
           <w:ilvl w:val="0"/>
-          <w:numId w:val="4"/>
-        </w:numPr>
-      </w:pPr>
-      <w:r>
-        <w:t xml:space="preserve">The model for capture efficiency follows that of Huggins and Yip (1997).  </w:t>
-      </w:r>
-    </w:p>
-    <w:p>
-      <w:pPr>
-        <w:pStyle w:val="ListParagraph"/>
-        <w:numPr>
-          <w:ilvl w:val="0"/>
-          <w:numId w:val="4"/>
-        </w:numPr>
-      </w:pPr>
-      <w:r>
-        <w:t>Various people have extended this model to multiple sites: Conroy et al. (2008), Wyatt, Rivot.  However all of these approaches also consider density e</w:t>
-      </w:r>
-      <w:r>
-        <w:t>ither as a random effect or in terms of covariates and in order to model capture probability end up with a hierarchical Bayesian model</w:t>
-      </w:r>
-      <w:r>
-        <w:t>.</w:t>
-      </w:r>
-    </w:p>
-    <w:p>
-      <w:pPr>
-        <w:pStyle w:val="ListParagraph"/>
-        <w:numPr>
-          <w:ilvl w:val="0"/>
-          <w:numId w:val="4"/>
-        </w:numPr>
-      </w:pPr>
-      <w:r>
-        <w:t>Cressie – although HBMs are a very uyseful tool in ecological modelling, they can be difficult to extend to large datasets such as the Scotland wide data being analysed here.</w:t>
-      </w:r>
-    </w:p>
-    <w:p>
-      <w:pPr>
-        <w:pStyle w:val="ListParagraph"/>
-        <w:numPr>
-          <w:ilvl w:val="0"/>
-          <w:numId w:val="4"/>
-        </w:numPr>
-      </w:pPr>
-      <w:bookmarkStart w:id="0" w:name="_GoBack"/>
-      <w:bookmarkEnd w:id="0"/>
-      <w:r>
-        <w:t xml:space="preserve">  </w:t>
+          <w:numId w:val="10"/>
+        </w:numPr>
+      </w:pPr>
+      <w:proofErr w:type="spellStart"/>
+      <w:r>
+        <w:t>Iss</w:t>
+      </w:r>
+      <w:proofErr w:type="spellEnd"/>
+    </w:p>
+    <w:p>
+      <w:pPr>
+        <w:pStyle w:val="ListParagraph"/>
+        <w:numPr>
+          <w:ilvl w:val="0"/>
+          <w:numId w:val="10"/>
+        </w:numPr>
+      </w:pPr>
+      <w:r>
+        <w:t xml:space="preserve">Spatial terms can be thought of as capture </w:t>
+      </w:r>
+      <w:proofErr w:type="spellStart"/>
+      <w:r>
+        <w:t>unmodeled</w:t>
+      </w:r>
+      <w:proofErr w:type="spellEnd"/>
+      <w:r>
+        <w:t xml:space="preserve"> variation – advisable to attempt to find covariates that can describe the likely cause of the variation – </w:t>
+      </w:r>
+      <w:proofErr w:type="spellStart"/>
+      <w:r>
+        <w:t>ie</w:t>
+      </w:r>
+      <w:proofErr w:type="spellEnd"/>
+      <w:r>
+        <w:t xml:space="preserve"> average autumn temperature? Or some other integrated water temperature metric.</w:t>
+      </w:r>
+    </w:p>
+    <w:p>
+      <w:pPr>
+        <w:pStyle w:val="ListParagraph"/>
+        <w:numPr>
+          <w:ilvl w:val="0"/>
+          <w:numId w:val="10"/>
+        </w:numPr>
+      </w:pPr>
+      <w:r>
+        <w:t xml:space="preserve">If </w:t>
+      </w:r>
+      <w:proofErr w:type="spellStart"/>
+      <w:r>
+        <w:t>unpenalised</w:t>
+      </w:r>
+      <w:proofErr w:type="spellEnd"/>
+      <w:r>
+        <w:t xml:space="preserve"> splines not used, then</w:t>
       </w:r>
     </w:p>
     <w:p>
@@ -781,124 +1233,66 @@
         <w:pStyle w:val="ListParagraph"/>
         <w:numPr>
           <w:ilvl w:val="0"/>
-          <w:numId w:val="4"/>
-        </w:numPr>
-      </w:pPr>
+          <w:numId w:val="11"/>
+        </w:numPr>
+      </w:pPr>
+      <w:r>
+        <w:t>Quick paragraph on when the conditional model is likely to be better or worse.  Presumably when there is lots of structure in the density model, then the conditional model will be less good.</w:t>
+      </w:r>
+    </w:p>
+    <w:p>
+      <w:pPr>
+        <w:pStyle w:val="ListParagraph"/>
+        <w:numPr>
+          <w:ilvl w:val="0"/>
+          <w:numId w:val="11"/>
+        </w:numPr>
+      </w:pPr>
+      <w:r>
+        <w:t>Potentially one could run a range of model selection procedures conditional on different density models, and choose the best one … by some criteria.</w:t>
+      </w:r>
+    </w:p>
+    <w:p>
+      <w:pPr>
+        <w:pStyle w:val="Heading2"/>
+      </w:pPr>
+      <w:r>
+        <w:t>General discussion</w:t>
+      </w:r>
+      <w:r>
+        <w:t>/recommendations</w:t>
+      </w:r>
+    </w:p>
+    <w:p>
+      <w:pPr>
+        <w:pStyle w:val="ListParagraph"/>
+        <w:numPr>
+          <w:ilvl w:val="0"/>
+          <w:numId w:val="10"/>
+        </w:numPr>
+      </w:pPr>
+      <w:r>
+        <w:t>Tie back to introduction: augment single pass fishing with p estimates.  This brings in an extra xxx observations.</w:t>
+      </w:r>
+    </w:p>
+    <w:p>
+      <w:pPr>
+        <w:pStyle w:val="ListParagraph"/>
+        <w:numPr>
+          <w:ilvl w:val="0"/>
+          <w:numId w:val="10"/>
+        </w:numPr>
+      </w:pPr>
+      <w:r>
+        <w:t>Although the model can be used to estimate p for new sites, it is still advisable to maintain a level of multipass fishing to validate and improve the p model for Scotland.</w:t>
+      </w:r>
     </w:p>
     <w:p>
       <w:pPr>
         <w:pStyle w:val="Heading1"/>
       </w:pPr>
       <w:r>
-        <w:t>Results</w:t>
-      </w:r>
-    </w:p>
-    <w:p>
-      <w:pPr>
-        <w:pStyle w:val="Heading2"/>
-      </w:pPr>
-      <w:r>
-        <w:t>Covariates</w:t>
-      </w:r>
-    </w:p>
-    <w:p>
-      <w:pPr>
-        <w:pStyle w:val="ListParagraph"/>
-        <w:numPr>
-          <w:ilvl w:val="0"/>
-          <w:numId w:val="6"/>
-        </w:numPr>
-      </w:pPr>
-      <w:r>
-        <w:t>Data was collated</w:t>
-      </w:r>
-      <w:r>
-        <w:t xml:space="preserve"> </w:t>
-      </w:r>
-      <w:r>
-        <w:t xml:space="preserve">for </w:t>
-      </w:r>
-      <w:r>
-        <w:t>2749 discrete sites and 6049 site visits</w:t>
-      </w:r>
-      <w:r>
-        <w:t>.</w:t>
-      </w:r>
-    </w:p>
-    <w:p>
-      <w:pPr>
-        <w:pStyle w:val="ListParagraph"/>
-        <w:numPr>
-          <w:ilvl w:val="0"/>
-          <w:numId w:val="6"/>
-        </w:numPr>
-      </w:pPr>
-      <w:r>
-        <w:t xml:space="preserve">Table all considered covariates, 3 headings: name; data provenance; proxy for. </w:t>
-      </w:r>
-    </w:p>
-    <w:p>
-      <w:pPr>
-        <w:pStyle w:val="ListParagraph"/>
-        <w:numPr>
-          <w:ilvl w:val="0"/>
-          <w:numId w:val="6"/>
-        </w:numPr>
-      </w:pPr>
-      <w:r>
-        <w:t>Discuss potential correlations</w:t>
-      </w:r>
-    </w:p>
-    <w:p>
-      <w:pPr>
-        <w:pStyle w:val="ListParagraph"/>
-        <w:numPr>
-          <w:ilvl w:val="0"/>
-          <w:numId w:val="6"/>
-        </w:numPr>
-      </w:pPr>
-      <w:r>
-        <w:t>Plot marginal scat</w:t>
-      </w:r>
-      <w:r>
-        <w:t>ter plots</w:t>
-      </w:r>
-    </w:p>
-    <w:p>
-      <w:pPr>
-        <w:pStyle w:val="Heading2"/>
-      </w:pPr>
-      <w:r>
         <w:lastRenderedPageBreak/>
-        <w:t>Capture efficiency modelling</w:t>
-      </w:r>
-    </w:p>
-    <w:p>
-      <w:pPr>
-        <w:pStyle w:val="Heading2"/>
-      </w:pPr>
-      <w:r>
-        <w:t>Simulation testing</w:t>
-      </w:r>
-    </w:p>
-    <w:p>
-      <w:pPr>
-        <w:pStyle w:val="Heading1"/>
-      </w:pPr>
-      <w:r>
-        <w:t>Discussion</w:t>
-      </w:r>
-    </w:p>
-    <w:p>
-      <w:pPr>
-        <w:pStyle w:val="Heading2"/>
-      </w:pPr>
-    </w:p>
-    <w:p>
-      <w:pPr>
-        <w:pStyle w:val="Heading1"/>
-      </w:pPr>
-      <w:r>
         <w:t>References</w:t>
       </w:r>
     </w:p>
@@ -932,6 +1326,119 @@
 <file path=word/numbering.xml><?xml version="1.0" encoding="utf-8"?>
 <w:numbering xmlns:wpc="http://schemas.microsoft.com/office/word/2010/wordprocessingCanvas" xmlns:mc="http://schemas.openxmlformats.org/markup-compatibility/2006" xmlns:o="urn:schemas-microsoft-com:office:office" xmlns:r="http://schemas.openxmlformats.org/officeDocument/2006/relationships" xmlns:m="http://schemas.openxmlformats.org/officeDocument/2006/math" xmlns:v="urn:schemas-microsoft-com:vml" xmlns:wp14="http://schemas.microsoft.com/office/word/2010/wordprocessingDrawing" xmlns:wp="http://schemas.openxmlformats.org/drawingml/2006/wordprocessingDrawing" xmlns:w10="urn:schemas-microsoft-com:office:word" xmlns:w="http://schemas.openxmlformats.org/wordprocessingml/2006/main" xmlns:w14="http://schemas.microsoft.com/office/word/2010/wordml" xmlns:wpg="http://schemas.microsoft.com/office/word/2010/wordprocessingGroup" xmlns:wpi="http://schemas.microsoft.com/office/word/2010/wordprocessingInk" xmlns:wne="http://schemas.microsoft.com/office/word/2006/wordml" xmlns:wps="http://schemas.microsoft.com/office/word/2010/wordprocessingShape" mc:Ignorable="w14 wp14">
   <w:abstractNum w:abstractNumId="0">
+    <w:nsid w:val="05A959D3"/>
+    <w:multiLevelType w:val="hybridMultilevel"/>
+    <w:tmpl w:val="7B365B2C"/>
+    <w:lvl w:ilvl="0" w:tplc="08090001">
+      <w:start w:val="1"/>
+      <w:numFmt w:val="bullet"/>
+      <w:lvlText w:val=""/>
+      <w:lvlJc w:val="left"/>
+      <w:pPr>
+        <w:ind w:left="720" w:hanging="360"/>
+      </w:pPr>
+      <w:rPr>
+        <w:rFonts w:ascii="Symbol" w:hAnsi="Symbol" w:hint="default"/>
+      </w:rPr>
+    </w:lvl>
+    <w:lvl w:ilvl="1" w:tplc="08090003" w:tentative="1">
+      <w:start w:val="1"/>
+      <w:numFmt w:val="bullet"/>
+      <w:lvlText w:val="o"/>
+      <w:lvlJc w:val="left"/>
+      <w:pPr>
+        <w:ind w:left="1440" w:hanging="360"/>
+      </w:pPr>
+      <w:rPr>
+        <w:rFonts w:ascii="Courier New" w:hAnsi="Courier New" w:cs="Courier New" w:hint="default"/>
+      </w:rPr>
+    </w:lvl>
+    <w:lvl w:ilvl="2" w:tplc="08090005" w:tentative="1">
+      <w:start w:val="1"/>
+      <w:numFmt w:val="bullet"/>
+      <w:lvlText w:val=""/>
+      <w:lvlJc w:val="left"/>
+      <w:pPr>
+        <w:ind w:left="2160" w:hanging="360"/>
+      </w:pPr>
+      <w:rPr>
+        <w:rFonts w:ascii="Wingdings" w:hAnsi="Wingdings" w:hint="default"/>
+      </w:rPr>
+    </w:lvl>
+    <w:lvl w:ilvl="3" w:tplc="08090001" w:tentative="1">
+      <w:start w:val="1"/>
+      <w:numFmt w:val="bullet"/>
+      <w:lvlText w:val=""/>
+      <w:lvlJc w:val="left"/>
+      <w:pPr>
+        <w:ind w:left="2880" w:hanging="360"/>
+      </w:pPr>
+      <w:rPr>
+        <w:rFonts w:ascii="Symbol" w:hAnsi="Symbol" w:hint="default"/>
+      </w:rPr>
+    </w:lvl>
+    <w:lvl w:ilvl="4" w:tplc="08090003" w:tentative="1">
+      <w:start w:val="1"/>
+      <w:numFmt w:val="bullet"/>
+      <w:lvlText w:val="o"/>
+      <w:lvlJc w:val="left"/>
+      <w:pPr>
+        <w:ind w:left="3600" w:hanging="360"/>
+      </w:pPr>
+      <w:rPr>
+        <w:rFonts w:ascii="Courier New" w:hAnsi="Courier New" w:cs="Courier New" w:hint="default"/>
+      </w:rPr>
+    </w:lvl>
+    <w:lvl w:ilvl="5" w:tplc="08090005" w:tentative="1">
+      <w:start w:val="1"/>
+      <w:numFmt w:val="bullet"/>
+      <w:lvlText w:val=""/>
+      <w:lvlJc w:val="left"/>
+      <w:pPr>
+        <w:ind w:left="4320" w:hanging="360"/>
+      </w:pPr>
+      <w:rPr>
+        <w:rFonts w:ascii="Wingdings" w:hAnsi="Wingdings" w:hint="default"/>
+      </w:rPr>
+    </w:lvl>
+    <w:lvl w:ilvl="6" w:tplc="08090001" w:tentative="1">
+      <w:start w:val="1"/>
+      <w:numFmt w:val="bullet"/>
+      <w:lvlText w:val=""/>
+      <w:lvlJc w:val="left"/>
+      <w:pPr>
+        <w:ind w:left="5040" w:hanging="360"/>
+      </w:pPr>
+      <w:rPr>
+        <w:rFonts w:ascii="Symbol" w:hAnsi="Symbol" w:hint="default"/>
+      </w:rPr>
+    </w:lvl>
+    <w:lvl w:ilvl="7" w:tplc="08090003" w:tentative="1">
+      <w:start w:val="1"/>
+      <w:numFmt w:val="bullet"/>
+      <w:lvlText w:val="o"/>
+      <w:lvlJc w:val="left"/>
+      <w:pPr>
+        <w:ind w:left="5760" w:hanging="360"/>
+      </w:pPr>
+      <w:rPr>
+        <w:rFonts w:ascii="Courier New" w:hAnsi="Courier New" w:cs="Courier New" w:hint="default"/>
+      </w:rPr>
+    </w:lvl>
+    <w:lvl w:ilvl="8" w:tplc="08090005" w:tentative="1">
+      <w:start w:val="1"/>
+      <w:numFmt w:val="bullet"/>
+      <w:lvlText w:val=""/>
+      <w:lvlJc w:val="left"/>
+      <w:pPr>
+        <w:ind w:left="6480" w:hanging="360"/>
+      </w:pPr>
+      <w:rPr>
+        <w:rFonts w:ascii="Wingdings" w:hAnsi="Wingdings" w:hint="default"/>
+      </w:rPr>
+    </w:lvl>
+  </w:abstractNum>
+  <w:abstractNum w:abstractNumId="1">
     <w:nsid w:val="06F752E0"/>
     <w:multiLevelType w:val="hybridMultilevel"/>
     <w:tmpl w:val="3B8A7CA8"/>
@@ -1044,7 +1551,7 @@
       </w:rPr>
     </w:lvl>
   </w:abstractNum>
-  <w:abstractNum w:abstractNumId="1">
+  <w:abstractNum w:abstractNumId="2">
     <w:nsid w:val="0B340969"/>
     <w:multiLevelType w:val="hybridMultilevel"/>
     <w:tmpl w:val="7AF6CCE0"/>
@@ -1157,7 +1664,120 @@
       </w:rPr>
     </w:lvl>
   </w:abstractNum>
-  <w:abstractNum w:abstractNumId="2">
+  <w:abstractNum w:abstractNumId="3">
+    <w:nsid w:val="15DA75A7"/>
+    <w:multiLevelType w:val="hybridMultilevel"/>
+    <w:tmpl w:val="AEF2FE28"/>
+    <w:lvl w:ilvl="0" w:tplc="08090001">
+      <w:start w:val="1"/>
+      <w:numFmt w:val="bullet"/>
+      <w:lvlText w:val=""/>
+      <w:lvlJc w:val="left"/>
+      <w:pPr>
+        <w:ind w:left="720" w:hanging="360"/>
+      </w:pPr>
+      <w:rPr>
+        <w:rFonts w:ascii="Symbol" w:hAnsi="Symbol" w:hint="default"/>
+      </w:rPr>
+    </w:lvl>
+    <w:lvl w:ilvl="1" w:tplc="08090003" w:tentative="1">
+      <w:start w:val="1"/>
+      <w:numFmt w:val="bullet"/>
+      <w:lvlText w:val="o"/>
+      <w:lvlJc w:val="left"/>
+      <w:pPr>
+        <w:ind w:left="1440" w:hanging="360"/>
+      </w:pPr>
+      <w:rPr>
+        <w:rFonts w:ascii="Courier New" w:hAnsi="Courier New" w:cs="Courier New" w:hint="default"/>
+      </w:rPr>
+    </w:lvl>
+    <w:lvl w:ilvl="2" w:tplc="08090005" w:tentative="1">
+      <w:start w:val="1"/>
+      <w:numFmt w:val="bullet"/>
+      <w:lvlText w:val=""/>
+      <w:lvlJc w:val="left"/>
+      <w:pPr>
+        <w:ind w:left="2160" w:hanging="360"/>
+      </w:pPr>
+      <w:rPr>
+        <w:rFonts w:ascii="Wingdings" w:hAnsi="Wingdings" w:hint="default"/>
+      </w:rPr>
+    </w:lvl>
+    <w:lvl w:ilvl="3" w:tplc="08090001" w:tentative="1">
+      <w:start w:val="1"/>
+      <w:numFmt w:val="bullet"/>
+      <w:lvlText w:val=""/>
+      <w:lvlJc w:val="left"/>
+      <w:pPr>
+        <w:ind w:left="2880" w:hanging="360"/>
+      </w:pPr>
+      <w:rPr>
+        <w:rFonts w:ascii="Symbol" w:hAnsi="Symbol" w:hint="default"/>
+      </w:rPr>
+    </w:lvl>
+    <w:lvl w:ilvl="4" w:tplc="08090003" w:tentative="1">
+      <w:start w:val="1"/>
+      <w:numFmt w:val="bullet"/>
+      <w:lvlText w:val="o"/>
+      <w:lvlJc w:val="left"/>
+      <w:pPr>
+        <w:ind w:left="3600" w:hanging="360"/>
+      </w:pPr>
+      <w:rPr>
+        <w:rFonts w:ascii="Courier New" w:hAnsi="Courier New" w:cs="Courier New" w:hint="default"/>
+      </w:rPr>
+    </w:lvl>
+    <w:lvl w:ilvl="5" w:tplc="08090005" w:tentative="1">
+      <w:start w:val="1"/>
+      <w:numFmt w:val="bullet"/>
+      <w:lvlText w:val=""/>
+      <w:lvlJc w:val="left"/>
+      <w:pPr>
+        <w:ind w:left="4320" w:hanging="360"/>
+      </w:pPr>
+      <w:rPr>
+        <w:rFonts w:ascii="Wingdings" w:hAnsi="Wingdings" w:hint="default"/>
+      </w:rPr>
+    </w:lvl>
+    <w:lvl w:ilvl="6" w:tplc="08090001" w:tentative="1">
+      <w:start w:val="1"/>
+      <w:numFmt w:val="bullet"/>
+      <w:lvlText w:val=""/>
+      <w:lvlJc w:val="left"/>
+      <w:pPr>
+        <w:ind w:left="5040" w:hanging="360"/>
+      </w:pPr>
+      <w:rPr>
+        <w:rFonts w:ascii="Symbol" w:hAnsi="Symbol" w:hint="default"/>
+      </w:rPr>
+    </w:lvl>
+    <w:lvl w:ilvl="7" w:tplc="08090003" w:tentative="1">
+      <w:start w:val="1"/>
+      <w:numFmt w:val="bullet"/>
+      <w:lvlText w:val="o"/>
+      <w:lvlJc w:val="left"/>
+      <w:pPr>
+        <w:ind w:left="5760" w:hanging="360"/>
+      </w:pPr>
+      <w:rPr>
+        <w:rFonts w:ascii="Courier New" w:hAnsi="Courier New" w:cs="Courier New" w:hint="default"/>
+      </w:rPr>
+    </w:lvl>
+    <w:lvl w:ilvl="8" w:tplc="08090005" w:tentative="1">
+      <w:start w:val="1"/>
+      <w:numFmt w:val="bullet"/>
+      <w:lvlText w:val=""/>
+      <w:lvlJc w:val="left"/>
+      <w:pPr>
+        <w:ind w:left="6480" w:hanging="360"/>
+      </w:pPr>
+      <w:rPr>
+        <w:rFonts w:ascii="Wingdings" w:hAnsi="Wingdings" w:hint="default"/>
+      </w:rPr>
+    </w:lvl>
+  </w:abstractNum>
+  <w:abstractNum w:abstractNumId="4">
     <w:nsid w:val="17513945"/>
     <w:multiLevelType w:val="hybridMultilevel"/>
     <w:tmpl w:val="97BCAD48"/>
@@ -1270,7 +1890,7 @@
       </w:rPr>
     </w:lvl>
   </w:abstractNum>
-  <w:abstractNum w:abstractNumId="3">
+  <w:abstractNum w:abstractNumId="5">
     <w:nsid w:val="1BBE11B1"/>
     <w:multiLevelType w:val="hybridMultilevel"/>
     <w:tmpl w:val="BC4C1F2C"/>
@@ -1383,7 +2003,7 @@
       </w:rPr>
     </w:lvl>
   </w:abstractNum>
-  <w:abstractNum w:abstractNumId="4">
+  <w:abstractNum w:abstractNumId="6">
     <w:nsid w:val="20DB34F7"/>
     <w:multiLevelType w:val="hybridMultilevel"/>
     <w:tmpl w:val="31644D76"/>
@@ -1496,7 +2116,346 @@
       </w:rPr>
     </w:lvl>
   </w:abstractNum>
-  <w:abstractNum w:abstractNumId="5">
+  <w:abstractNum w:abstractNumId="7">
+    <w:nsid w:val="52432034"/>
+    <w:multiLevelType w:val="hybridMultilevel"/>
+    <w:tmpl w:val="BD32C31A"/>
+    <w:lvl w:ilvl="0" w:tplc="08090001">
+      <w:start w:val="1"/>
+      <w:numFmt w:val="bullet"/>
+      <w:lvlText w:val=""/>
+      <w:lvlJc w:val="left"/>
+      <w:pPr>
+        <w:ind w:left="720" w:hanging="360"/>
+      </w:pPr>
+      <w:rPr>
+        <w:rFonts w:ascii="Symbol" w:hAnsi="Symbol" w:hint="default"/>
+      </w:rPr>
+    </w:lvl>
+    <w:lvl w:ilvl="1" w:tplc="08090003" w:tentative="1">
+      <w:start w:val="1"/>
+      <w:numFmt w:val="bullet"/>
+      <w:lvlText w:val="o"/>
+      <w:lvlJc w:val="left"/>
+      <w:pPr>
+        <w:ind w:left="1440" w:hanging="360"/>
+      </w:pPr>
+      <w:rPr>
+        <w:rFonts w:ascii="Courier New" w:hAnsi="Courier New" w:cs="Courier New" w:hint="default"/>
+      </w:rPr>
+    </w:lvl>
+    <w:lvl w:ilvl="2" w:tplc="08090005" w:tentative="1">
+      <w:start w:val="1"/>
+      <w:numFmt w:val="bullet"/>
+      <w:lvlText w:val=""/>
+      <w:lvlJc w:val="left"/>
+      <w:pPr>
+        <w:ind w:left="2160" w:hanging="360"/>
+      </w:pPr>
+      <w:rPr>
+        <w:rFonts w:ascii="Wingdings" w:hAnsi="Wingdings" w:hint="default"/>
+      </w:rPr>
+    </w:lvl>
+    <w:lvl w:ilvl="3" w:tplc="08090001" w:tentative="1">
+      <w:start w:val="1"/>
+      <w:numFmt w:val="bullet"/>
+      <w:lvlText w:val=""/>
+      <w:lvlJc w:val="left"/>
+      <w:pPr>
+        <w:ind w:left="2880" w:hanging="360"/>
+      </w:pPr>
+      <w:rPr>
+        <w:rFonts w:ascii="Symbol" w:hAnsi="Symbol" w:hint="default"/>
+      </w:rPr>
+    </w:lvl>
+    <w:lvl w:ilvl="4" w:tplc="08090003" w:tentative="1">
+      <w:start w:val="1"/>
+      <w:numFmt w:val="bullet"/>
+      <w:lvlText w:val="o"/>
+      <w:lvlJc w:val="left"/>
+      <w:pPr>
+        <w:ind w:left="3600" w:hanging="360"/>
+      </w:pPr>
+      <w:rPr>
+        <w:rFonts w:ascii="Courier New" w:hAnsi="Courier New" w:cs="Courier New" w:hint="default"/>
+      </w:rPr>
+    </w:lvl>
+    <w:lvl w:ilvl="5" w:tplc="08090005" w:tentative="1">
+      <w:start w:val="1"/>
+      <w:numFmt w:val="bullet"/>
+      <w:lvlText w:val=""/>
+      <w:lvlJc w:val="left"/>
+      <w:pPr>
+        <w:ind w:left="4320" w:hanging="360"/>
+      </w:pPr>
+      <w:rPr>
+        <w:rFonts w:ascii="Wingdings" w:hAnsi="Wingdings" w:hint="default"/>
+      </w:rPr>
+    </w:lvl>
+    <w:lvl w:ilvl="6" w:tplc="08090001" w:tentative="1">
+      <w:start w:val="1"/>
+      <w:numFmt w:val="bullet"/>
+      <w:lvlText w:val=""/>
+      <w:lvlJc w:val="left"/>
+      <w:pPr>
+        <w:ind w:left="5040" w:hanging="360"/>
+      </w:pPr>
+      <w:rPr>
+        <w:rFonts w:ascii="Symbol" w:hAnsi="Symbol" w:hint="default"/>
+      </w:rPr>
+    </w:lvl>
+    <w:lvl w:ilvl="7" w:tplc="08090003" w:tentative="1">
+      <w:start w:val="1"/>
+      <w:numFmt w:val="bullet"/>
+      <w:lvlText w:val="o"/>
+      <w:lvlJc w:val="left"/>
+      <w:pPr>
+        <w:ind w:left="5760" w:hanging="360"/>
+      </w:pPr>
+      <w:rPr>
+        <w:rFonts w:ascii="Courier New" w:hAnsi="Courier New" w:cs="Courier New" w:hint="default"/>
+      </w:rPr>
+    </w:lvl>
+    <w:lvl w:ilvl="8" w:tplc="08090005" w:tentative="1">
+      <w:start w:val="1"/>
+      <w:numFmt w:val="bullet"/>
+      <w:lvlText w:val=""/>
+      <w:lvlJc w:val="left"/>
+      <w:pPr>
+        <w:ind w:left="6480" w:hanging="360"/>
+      </w:pPr>
+      <w:rPr>
+        <w:rFonts w:ascii="Wingdings" w:hAnsi="Wingdings" w:hint="default"/>
+      </w:rPr>
+    </w:lvl>
+  </w:abstractNum>
+  <w:abstractNum w:abstractNumId="8">
+    <w:nsid w:val="65F07584"/>
+    <w:multiLevelType w:val="hybridMultilevel"/>
+    <w:tmpl w:val="49BE65D8"/>
+    <w:lvl w:ilvl="0" w:tplc="08090001">
+      <w:start w:val="1"/>
+      <w:numFmt w:val="bullet"/>
+      <w:lvlText w:val=""/>
+      <w:lvlJc w:val="left"/>
+      <w:pPr>
+        <w:ind w:left="720" w:hanging="360"/>
+      </w:pPr>
+      <w:rPr>
+        <w:rFonts w:ascii="Symbol" w:hAnsi="Symbol" w:hint="default"/>
+      </w:rPr>
+    </w:lvl>
+    <w:lvl w:ilvl="1" w:tplc="08090003" w:tentative="1">
+      <w:start w:val="1"/>
+      <w:numFmt w:val="bullet"/>
+      <w:lvlText w:val="o"/>
+      <w:lvlJc w:val="left"/>
+      <w:pPr>
+        <w:ind w:left="1440" w:hanging="360"/>
+      </w:pPr>
+      <w:rPr>
+        <w:rFonts w:ascii="Courier New" w:hAnsi="Courier New" w:cs="Courier New" w:hint="default"/>
+      </w:rPr>
+    </w:lvl>
+    <w:lvl w:ilvl="2" w:tplc="08090005" w:tentative="1">
+      <w:start w:val="1"/>
+      <w:numFmt w:val="bullet"/>
+      <w:lvlText w:val=""/>
+      <w:lvlJc w:val="left"/>
+      <w:pPr>
+        <w:ind w:left="2160" w:hanging="360"/>
+      </w:pPr>
+      <w:rPr>
+        <w:rFonts w:ascii="Wingdings" w:hAnsi="Wingdings" w:hint="default"/>
+      </w:rPr>
+    </w:lvl>
+    <w:lvl w:ilvl="3" w:tplc="08090001" w:tentative="1">
+      <w:start w:val="1"/>
+      <w:numFmt w:val="bullet"/>
+      <w:lvlText w:val=""/>
+      <w:lvlJc w:val="left"/>
+      <w:pPr>
+        <w:ind w:left="2880" w:hanging="360"/>
+      </w:pPr>
+      <w:rPr>
+        <w:rFonts w:ascii="Symbol" w:hAnsi="Symbol" w:hint="default"/>
+      </w:rPr>
+    </w:lvl>
+    <w:lvl w:ilvl="4" w:tplc="08090003" w:tentative="1">
+      <w:start w:val="1"/>
+      <w:numFmt w:val="bullet"/>
+      <w:lvlText w:val="o"/>
+      <w:lvlJc w:val="left"/>
+      <w:pPr>
+        <w:ind w:left="3600" w:hanging="360"/>
+      </w:pPr>
+      <w:rPr>
+        <w:rFonts w:ascii="Courier New" w:hAnsi="Courier New" w:cs="Courier New" w:hint="default"/>
+      </w:rPr>
+    </w:lvl>
+    <w:lvl w:ilvl="5" w:tplc="08090005" w:tentative="1">
+      <w:start w:val="1"/>
+      <w:numFmt w:val="bullet"/>
+      <w:lvlText w:val=""/>
+      <w:lvlJc w:val="left"/>
+      <w:pPr>
+        <w:ind w:left="4320" w:hanging="360"/>
+      </w:pPr>
+      <w:rPr>
+        <w:rFonts w:ascii="Wingdings" w:hAnsi="Wingdings" w:hint="default"/>
+      </w:rPr>
+    </w:lvl>
+    <w:lvl w:ilvl="6" w:tplc="08090001" w:tentative="1">
+      <w:start w:val="1"/>
+      <w:numFmt w:val="bullet"/>
+      <w:lvlText w:val=""/>
+      <w:lvlJc w:val="left"/>
+      <w:pPr>
+        <w:ind w:left="5040" w:hanging="360"/>
+      </w:pPr>
+      <w:rPr>
+        <w:rFonts w:ascii="Symbol" w:hAnsi="Symbol" w:hint="default"/>
+      </w:rPr>
+    </w:lvl>
+    <w:lvl w:ilvl="7" w:tplc="08090003" w:tentative="1">
+      <w:start w:val="1"/>
+      <w:numFmt w:val="bullet"/>
+      <w:lvlText w:val="o"/>
+      <w:lvlJc w:val="left"/>
+      <w:pPr>
+        <w:ind w:left="5760" w:hanging="360"/>
+      </w:pPr>
+      <w:rPr>
+        <w:rFonts w:ascii="Courier New" w:hAnsi="Courier New" w:cs="Courier New" w:hint="default"/>
+      </w:rPr>
+    </w:lvl>
+    <w:lvl w:ilvl="8" w:tplc="08090005" w:tentative="1">
+      <w:start w:val="1"/>
+      <w:numFmt w:val="bullet"/>
+      <w:lvlText w:val=""/>
+      <w:lvlJc w:val="left"/>
+      <w:pPr>
+        <w:ind w:left="6480" w:hanging="360"/>
+      </w:pPr>
+      <w:rPr>
+        <w:rFonts w:ascii="Wingdings" w:hAnsi="Wingdings" w:hint="default"/>
+      </w:rPr>
+    </w:lvl>
+  </w:abstractNum>
+  <w:abstractNum w:abstractNumId="9">
+    <w:nsid w:val="67D22374"/>
+    <w:multiLevelType w:val="hybridMultilevel"/>
+    <w:tmpl w:val="8DE0372A"/>
+    <w:lvl w:ilvl="0" w:tplc="08090001">
+      <w:start w:val="1"/>
+      <w:numFmt w:val="bullet"/>
+      <w:lvlText w:val=""/>
+      <w:lvlJc w:val="left"/>
+      <w:pPr>
+        <w:ind w:left="720" w:hanging="360"/>
+      </w:pPr>
+      <w:rPr>
+        <w:rFonts w:ascii="Symbol" w:hAnsi="Symbol" w:hint="default"/>
+      </w:rPr>
+    </w:lvl>
+    <w:lvl w:ilvl="1" w:tplc="08090003" w:tentative="1">
+      <w:start w:val="1"/>
+      <w:numFmt w:val="bullet"/>
+      <w:lvlText w:val="o"/>
+      <w:lvlJc w:val="left"/>
+      <w:pPr>
+        <w:ind w:left="1440" w:hanging="360"/>
+      </w:pPr>
+      <w:rPr>
+        <w:rFonts w:ascii="Courier New" w:hAnsi="Courier New" w:cs="Courier New" w:hint="default"/>
+      </w:rPr>
+    </w:lvl>
+    <w:lvl w:ilvl="2" w:tplc="08090005" w:tentative="1">
+      <w:start w:val="1"/>
+      <w:numFmt w:val="bullet"/>
+      <w:lvlText w:val=""/>
+      <w:lvlJc w:val="left"/>
+      <w:pPr>
+        <w:ind w:left="2160" w:hanging="360"/>
+      </w:pPr>
+      <w:rPr>
+        <w:rFonts w:ascii="Wingdings" w:hAnsi="Wingdings" w:hint="default"/>
+      </w:rPr>
+    </w:lvl>
+    <w:lvl w:ilvl="3" w:tplc="08090001" w:tentative="1">
+      <w:start w:val="1"/>
+      <w:numFmt w:val="bullet"/>
+      <w:lvlText w:val=""/>
+      <w:lvlJc w:val="left"/>
+      <w:pPr>
+        <w:ind w:left="2880" w:hanging="360"/>
+      </w:pPr>
+      <w:rPr>
+        <w:rFonts w:ascii="Symbol" w:hAnsi="Symbol" w:hint="default"/>
+      </w:rPr>
+    </w:lvl>
+    <w:lvl w:ilvl="4" w:tplc="08090003" w:tentative="1">
+      <w:start w:val="1"/>
+      <w:numFmt w:val="bullet"/>
+      <w:lvlText w:val="o"/>
+      <w:lvlJc w:val="left"/>
+      <w:pPr>
+        <w:ind w:left="3600" w:hanging="360"/>
+      </w:pPr>
+      <w:rPr>
+        <w:rFonts w:ascii="Courier New" w:hAnsi="Courier New" w:cs="Courier New" w:hint="default"/>
+      </w:rPr>
+    </w:lvl>
+    <w:lvl w:ilvl="5" w:tplc="08090005" w:tentative="1">
+      <w:start w:val="1"/>
+      <w:numFmt w:val="bullet"/>
+      <w:lvlText w:val=""/>
+      <w:lvlJc w:val="left"/>
+      <w:pPr>
+        <w:ind w:left="4320" w:hanging="360"/>
+      </w:pPr>
+      <w:rPr>
+        <w:rFonts w:ascii="Wingdings" w:hAnsi="Wingdings" w:hint="default"/>
+      </w:rPr>
+    </w:lvl>
+    <w:lvl w:ilvl="6" w:tplc="08090001" w:tentative="1">
+      <w:start w:val="1"/>
+      <w:numFmt w:val="bullet"/>
+      <w:lvlText w:val=""/>
+      <w:lvlJc w:val="left"/>
+      <w:pPr>
+        <w:ind w:left="5040" w:hanging="360"/>
+      </w:pPr>
+      <w:rPr>
+        <w:rFonts w:ascii="Symbol" w:hAnsi="Symbol" w:hint="default"/>
+      </w:rPr>
+    </w:lvl>
+    <w:lvl w:ilvl="7" w:tplc="08090003" w:tentative="1">
+      <w:start w:val="1"/>
+      <w:numFmt w:val="bullet"/>
+      <w:lvlText w:val="o"/>
+      <w:lvlJc w:val="left"/>
+      <w:pPr>
+        <w:ind w:left="5760" w:hanging="360"/>
+      </w:pPr>
+      <w:rPr>
+        <w:rFonts w:ascii="Courier New" w:hAnsi="Courier New" w:cs="Courier New" w:hint="default"/>
+      </w:rPr>
+    </w:lvl>
+    <w:lvl w:ilvl="8" w:tplc="08090005" w:tentative="1">
+      <w:start w:val="1"/>
+      <w:numFmt w:val="bullet"/>
+      <w:lvlText w:val=""/>
+      <w:lvlJc w:val="left"/>
+      <w:pPr>
+        <w:ind w:left="6480" w:hanging="360"/>
+      </w:pPr>
+      <w:rPr>
+        <w:rFonts w:ascii="Wingdings" w:hAnsi="Wingdings" w:hint="default"/>
+      </w:rPr>
+    </w:lvl>
+  </w:abstractNum>
+  <w:abstractNum w:abstractNumId="10">
     <w:nsid w:val="6E5615B0"/>
     <w:multiLevelType w:val="hybridMultilevel"/>
     <w:tmpl w:val="814CC7A6"/>
@@ -1610,22 +2569,37 @@
     </w:lvl>
   </w:abstractNum>
   <w:num w:numId="1">
+    <w:abstractNumId w:val="2"/>
+  </w:num>
+  <w:num w:numId="2">
+    <w:abstractNumId w:val="5"/>
+  </w:num>
+  <w:num w:numId="3">
+    <w:abstractNumId w:val="4"/>
+  </w:num>
+  <w:num w:numId="4">
+    <w:abstractNumId w:val="6"/>
+  </w:num>
+  <w:num w:numId="5">
     <w:abstractNumId w:val="1"/>
   </w:num>
-  <w:num w:numId="2">
-    <w:abstractNumId w:val="3"/>
+  <w:num w:numId="6">
+    <w:abstractNumId w:val="10"/>
   </w:num>
-  <w:num w:numId="3">
-    <w:abstractNumId w:val="2"/>
+  <w:num w:numId="7">
+    <w:abstractNumId w:val="7"/>
   </w:num>
-  <w:num w:numId="4">
-    <w:abstractNumId w:val="4"/>
+  <w:num w:numId="8">
+    <w:abstractNumId w:val="9"/>
   </w:num>
-  <w:num w:numId="5">
+  <w:num w:numId="9">
     <w:abstractNumId w:val="0"/>
   </w:num>
-  <w:num w:numId="6">
-    <w:abstractNumId w:val="5"/>
+  <w:num w:numId="10">
+    <w:abstractNumId w:val="8"/>
+  </w:num>
+  <w:num w:numId="11">
+    <w:abstractNumId w:val="3"/>
   </w:num>
 </w:numbering>
 </file>
